--- a/js网页特效经典300例/meselfcode/文档.docx
+++ b/js网页特效经典300例/meselfcode/文档.docx
@@ -313,10 +313,117 @@
         </w:numPr>
         <w:ind w:firstLineChars="0"/>
         <w:jc w:val="left"/>
-        <w:rPr>
-          <w:rFonts w:hint="eastAsia"/>
-        </w:rPr>
-      </w:pPr>
+      </w:pPr>
+      <w:r>
+        <w:t>W</w:t>
+      </w:r>
+      <w:r>
+        <w:rPr>
+          <w:rFonts w:hint="eastAsia"/>
+        </w:rPr>
+        <w:t>in</w:t>
+      </w:r>
+      <w:r>
+        <w:t>dow</w:t>
+      </w:r>
+      <w:r>
+        <w:t>对象包含一个</w:t>
+      </w:r>
+      <w:proofErr w:type="spellStart"/>
+      <w:r>
+        <w:rPr>
+          <w:rFonts w:hint="eastAsia"/>
+        </w:rPr>
+        <w:t>setInterval</w:t>
+      </w:r>
+      <w:proofErr w:type="spellEnd"/>
+      <w:r>
+        <w:rPr>
+          <w:rFonts w:hint="eastAsia"/>
+        </w:rPr>
+        <w:t>()</w:t>
+      </w:r>
+      <w:r>
+        <w:rPr>
+          <w:rFonts w:hint="eastAsia"/>
+        </w:rPr>
+        <w:t>函数，可以用来计时和进行重复操作。</w:t>
+      </w:r>
+      <w:proofErr w:type="spellStart"/>
+      <w:r>
+        <w:rPr>
+          <w:rFonts w:hint="eastAsia"/>
+        </w:rPr>
+        <w:t>willClose</w:t>
+      </w:r>
+      <w:proofErr w:type="spellEnd"/>
+      <w:r>
+        <w:rPr>
+          <w:rFonts w:hint="eastAsia"/>
+        </w:rPr>
+        <w:t>变量起到了一个用户操作盒关闭窗口交互的纽带作用。</w:t>
+      </w:r>
+    </w:p>
+    <w:p>
+      <w:pPr>
+        <w:pStyle w:val="a3"/>
+        <w:numPr>
+          <w:ilvl w:val="0"/>
+          <w:numId w:val="1"/>
+        </w:numPr>
+        <w:ind w:firstLineChars="0"/>
+        <w:jc w:val="left"/>
+      </w:pPr>
+      <w:r>
+        <w:t>需要明确的是</w:t>
+      </w:r>
+      <w:r>
+        <w:rPr>
+          <w:rFonts w:hint="eastAsia"/>
+        </w:rPr>
+        <w:t>，</w:t>
+      </w:r>
+      <w:r>
+        <w:t>网页的标题属性是由</w:t>
+      </w:r>
+      <w:proofErr w:type="spellStart"/>
+      <w:r>
+        <w:rPr>
+          <w:rFonts w:hint="eastAsia"/>
+        </w:rPr>
+        <w:t>document.title</w:t>
+      </w:r>
+      <w:proofErr w:type="spellEnd"/>
+      <w:r>
+        <w:rPr>
+          <w:rFonts w:hint="eastAsia"/>
+        </w:rPr>
+        <w:t>决定的，本例中先获取到</w:t>
+      </w:r>
+      <w:r>
+        <w:rPr>
+          <w:rFonts w:hint="eastAsia"/>
+        </w:rPr>
+        <w:t>value</w:t>
+      </w:r>
+      <w:r>
+        <w:rPr>
+          <w:rFonts w:hint="eastAsia"/>
+        </w:rPr>
+        <w:t>值，然后通过赋值给</w:t>
+      </w:r>
+      <w:r>
+        <w:rPr>
+          <w:rFonts w:hint="eastAsia"/>
+        </w:rPr>
+        <w:t>title</w:t>
+      </w:r>
+      <w:r>
+        <w:rPr>
+          <w:rFonts w:hint="eastAsia"/>
+        </w:rPr>
+        <w:t>属性来修改网页标题</w:t>
+      </w:r>
       <w:bookmarkStart w:id="0" w:name="_GoBack"/>
       <w:bookmarkEnd w:id="0"/>
     </w:p>

--- a/js网页特效经典300例/meselfcode/文档.docx
+++ b/js网页特效经典300例/meselfcode/文档.docx
@@ -424,8 +424,313 @@
         </w:rPr>
         <w:t>属性来修改网页标题</w:t>
       </w:r>
+      <w:r>
+        <w:rPr>
+          <w:rFonts w:hint="eastAsia"/>
+        </w:rPr>
+        <w:t>。</w:t>
+      </w:r>
+    </w:p>
+    <w:p>
+      <w:pPr>
+        <w:pStyle w:val="a3"/>
+        <w:numPr>
+          <w:ilvl w:val="0"/>
+          <w:numId w:val="1"/>
+        </w:numPr>
+        <w:ind w:firstLineChars="0"/>
+        <w:jc w:val="left"/>
+      </w:pPr>
+      <w:r>
+        <w:t>在网络上</w:t>
+      </w:r>
+      <w:r>
+        <w:rPr>
+          <w:rFonts w:hint="eastAsia"/>
+        </w:rPr>
+        <w:t>，</w:t>
+      </w:r>
+      <w:r>
+        <w:t>为了防止网页被随意地引入到别人的框架里</w:t>
+      </w:r>
+      <w:r>
+        <w:rPr>
+          <w:rFonts w:hint="eastAsia"/>
+        </w:rPr>
+        <w:t>，</w:t>
+      </w:r>
+      <w:r>
+        <w:t>可以通过判断网页是否为最顶层网页来禁止网页被放入框架</w:t>
+      </w:r>
+      <w:r>
+        <w:rPr>
+          <w:rFonts w:hint="eastAsia"/>
+        </w:rPr>
+        <w:t>。</w:t>
+      </w:r>
+      <w:r>
+        <w:t>在窗口框架体系中</w:t>
+      </w:r>
+      <w:r>
+        <w:rPr>
+          <w:rFonts w:hint="eastAsia"/>
+        </w:rPr>
+        <w:t>，</w:t>
+      </w:r>
+      <w:r>
+        <w:t>top</w:t>
+      </w:r>
+      <w:r>
+        <w:t>变量是</w:t>
+      </w:r>
+      <w:proofErr w:type="spellStart"/>
+      <w:r>
+        <w:t>js</w:t>
+      </w:r>
+      <w:proofErr w:type="spellEnd"/>
+      <w:r>
+        <w:t>引用最顶层框架的最直接办法</w:t>
+      </w:r>
+      <w:r>
+        <w:rPr>
+          <w:rFonts w:hint="eastAsia"/>
+        </w:rPr>
+        <w:t>。</w:t>
+      </w:r>
+      <w:r>
+        <w:t>如果网页直接在窗口中打开</w:t>
+      </w:r>
+      <w:r>
+        <w:rPr>
+          <w:rFonts w:hint="eastAsia"/>
+        </w:rPr>
+        <w:t>，</w:t>
+      </w:r>
+      <w:r>
+        <w:t>而非一个框架</w:t>
+      </w:r>
+      <w:r>
+        <w:rPr>
+          <w:rFonts w:hint="eastAsia"/>
+        </w:rPr>
+        <w:t>，</w:t>
+      </w:r>
+      <w:r>
+        <w:t>那么此时的</w:t>
+      </w:r>
+      <w:r>
+        <w:t>top</w:t>
+      </w:r>
+      <w:r>
+        <w:t>变量等同于</w:t>
+      </w:r>
+      <w:r>
+        <w:t>window</w:t>
+      </w:r>
+      <w:r>
+        <w:rPr>
+          <w:rFonts w:hint="eastAsia"/>
+        </w:rPr>
+        <w:t>，</w:t>
+      </w:r>
+      <w:r>
+        <w:t>也等同于</w:t>
+      </w:r>
+      <w:r>
+        <w:t>self</w:t>
+      </w:r>
+      <w:r>
+        <w:t>对象</w:t>
+      </w:r>
+      <w:r>
+        <w:rPr>
+          <w:rFonts w:hint="eastAsia"/>
+        </w:rPr>
+        <w:t>。所以，</w:t>
+      </w:r>
+      <w:r>
+        <w:rPr>
+          <w:rFonts w:hint="eastAsia"/>
+        </w:rPr>
+        <w:t>top</w:t>
+      </w:r>
+      <w:r>
+        <w:rPr>
+          <w:rFonts w:hint="eastAsia"/>
+        </w:rPr>
+        <w:t>和</w:t>
+      </w:r>
+      <w:r>
+        <w:rPr>
+          <w:rFonts w:hint="eastAsia"/>
+        </w:rPr>
+        <w:t>self</w:t>
+      </w:r>
+      <w:r>
+        <w:rPr>
+          <w:rFonts w:hint="eastAsia"/>
+        </w:rPr>
+        <w:t>是否等同，可以作为网页是否在一个框架中打开的判断标准。</w:t>
+      </w:r>
+    </w:p>
+    <w:p>
+      <w:pPr>
+        <w:pStyle w:val="a3"/>
+        <w:numPr>
+          <w:ilvl w:val="0"/>
+          <w:numId w:val="1"/>
+        </w:numPr>
+        <w:ind w:firstLineChars="0"/>
+        <w:jc w:val="left"/>
+      </w:pPr>
+      <w:r>
+        <w:t>任何一个网页都有一个地址</w:t>
+      </w:r>
+      <w:r>
+        <w:rPr>
+          <w:rFonts w:hint="eastAsia"/>
+        </w:rPr>
+        <w:t>，</w:t>
+      </w:r>
+      <w:r>
+        <w:t>这个地址就叫</w:t>
+      </w:r>
+      <w:r>
+        <w:t>URL</w:t>
+      </w:r>
+      <w:r>
+        <w:rPr>
+          <w:rFonts w:hint="eastAsia"/>
+        </w:rPr>
+        <w:t>。</w:t>
+      </w:r>
+      <w:r>
+        <w:t>本例代码中采用的事修改</w:t>
+      </w:r>
+      <w:r>
+        <w:t>self</w:t>
+      </w:r>
+      <w:r>
+        <w:t>的地址来实现页面的跳转</w:t>
+      </w:r>
+      <w:r>
+        <w:rPr>
+          <w:rFonts w:hint="eastAsia"/>
+        </w:rPr>
+        <w:t>，</w:t>
+      </w:r>
+      <w:r>
+        <w:t>如果网页处于一个框架当中</w:t>
+      </w:r>
+      <w:r>
+        <w:rPr>
+          <w:rFonts w:hint="eastAsia"/>
+        </w:rPr>
+        <w:t>，</w:t>
+      </w:r>
+      <w:r>
+        <w:t>那么这样的跳转就仅限于框架里</w:t>
+      </w:r>
+      <w:r>
+        <w:rPr>
+          <w:rFonts w:hint="eastAsia"/>
+        </w:rPr>
+        <w:t>，</w:t>
+      </w:r>
+      <w:r>
+        <w:t>而不是整个窗口</w:t>
+      </w:r>
+      <w:r>
+        <w:rPr>
+          <w:rFonts w:hint="eastAsia"/>
+        </w:rPr>
+        <w:t>。如果需要把整个窗口都跳转成另外一个</w:t>
+      </w:r>
+      <w:r>
+        <w:rPr>
+          <w:rFonts w:hint="eastAsia"/>
+        </w:rPr>
+        <w:t>URL</w:t>
+      </w:r>
+      <w:r>
+        <w:rPr>
+          <w:rFonts w:hint="eastAsia"/>
+        </w:rPr>
+        <w:t>，则只需要把实例中的</w:t>
+      </w:r>
+      <w:r>
+        <w:rPr>
+          <w:rFonts w:hint="eastAsia"/>
+        </w:rPr>
+        <w:t>self</w:t>
+      </w:r>
+      <w:r>
+        <w:rPr>
+          <w:rFonts w:hint="eastAsia"/>
+        </w:rPr>
+        <w:t>换成</w:t>
+      </w:r>
+      <w:r>
+        <w:rPr>
+          <w:rFonts w:hint="eastAsia"/>
+        </w:rPr>
+        <w:t>window</w:t>
+      </w:r>
+      <w:r>
+        <w:rPr>
+          <w:rFonts w:hint="eastAsia"/>
+        </w:rPr>
+        <w:t>。</w:t>
+      </w:r>
+    </w:p>
+    <w:p>
+      <w:pPr>
+        <w:pStyle w:val="a3"/>
+        <w:numPr>
+          <w:ilvl w:val="0"/>
+          <w:numId w:val="1"/>
+        </w:numPr>
+        <w:ind w:firstLineChars="0"/>
+        <w:jc w:val="left"/>
+      </w:pPr>
+      <w:r>
+        <w:rPr>
+          <w:rFonts w:hint="eastAsia"/>
+        </w:rPr>
+        <w:t>用户访问网页的问候语往往发生在网页加载好了以后，因此这类问候的代码需要放在代码的最后，本例代码是放在</w:t>
+      </w:r>
+      <w:r>
+        <w:rPr>
+          <w:rFonts w:hint="eastAsia"/>
+        </w:rPr>
+        <w:t>body</w:t>
+      </w:r>
+      <w:r>
+        <w:rPr>
+          <w:rFonts w:hint="eastAsia"/>
+        </w:rPr>
+        <w:t>标</w:t>
+      </w:r>
       <w:bookmarkStart w:id="0" w:name="_GoBack"/>
       <w:bookmarkEnd w:id="0"/>
+      <w:r>
+        <w:rPr>
+          <w:rFonts w:hint="eastAsia"/>
+        </w:rPr>
+        <w:t>签里的，其实放在</w:t>
+      </w:r>
+      <w:r>
+        <w:rPr>
+          <w:rFonts w:hint="eastAsia"/>
+        </w:rPr>
+        <w:t>&lt;/html&gt;</w:t>
+      </w:r>
+      <w:r>
+        <w:rPr>
+          <w:rFonts w:hint="eastAsia"/>
+        </w:rPr>
+        <w:t>后边也是可以的</w:t>
+      </w:r>
     </w:p>
     <w:sectPr>
       <w:pgSz w:w="11906" w:h="16838"/>

--- a/js网页特效经典300例/meselfcode/文档.docx
+++ b/js网页特效经典300例/meselfcode/文档.docx
@@ -709,28 +709,407 @@
         <w:rPr>
           <w:rFonts w:hint="eastAsia"/>
         </w:rPr>
-        <w:t>标</w:t>
-      </w:r>
+        <w:t>标签里的，其实放在</w:t>
+      </w:r>
+      <w:r>
+        <w:rPr>
+          <w:rFonts w:hint="eastAsia"/>
+        </w:rPr>
+        <w:t>&lt;/html&gt;</w:t>
+      </w:r>
+      <w:r>
+        <w:rPr>
+          <w:rFonts w:hint="eastAsia"/>
+        </w:rPr>
+        <w:t>后边也是可以的</w:t>
+      </w:r>
+    </w:p>
+    <w:p>
+      <w:pPr>
+        <w:pStyle w:val="a3"/>
+        <w:numPr>
+          <w:ilvl w:val="0"/>
+          <w:numId w:val="1"/>
+        </w:numPr>
+        <w:ind w:firstLineChars="0"/>
+        <w:jc w:val="left"/>
+      </w:pPr>
+      <w:r>
+        <w:t>把一些逻辑独立的</w:t>
+      </w:r>
+      <w:proofErr w:type="spellStart"/>
+      <w:r>
+        <w:t>js</w:t>
+      </w:r>
+      <w:proofErr w:type="spellEnd"/>
+      <w:r>
+        <w:t>脚本文件单独加载</w:t>
+      </w:r>
+      <w:r>
+        <w:rPr>
+          <w:rFonts w:hint="eastAsia"/>
+        </w:rPr>
+        <w:t>，</w:t>
+      </w:r>
+      <w:r>
+        <w:t>是以中国常见的</w:t>
+      </w:r>
+      <w:proofErr w:type="spellStart"/>
+      <w:r>
+        <w:t>js</w:t>
+      </w:r>
+      <w:proofErr w:type="spellEnd"/>
+      <w:r>
+        <w:t>动态加载技术</w:t>
+      </w:r>
+      <w:r>
+        <w:rPr>
+          <w:rFonts w:hint="eastAsia"/>
+        </w:rPr>
+        <w:t>。</w:t>
+      </w:r>
+      <w:r>
+        <w:t>这样做的好处有很多</w:t>
+      </w:r>
+      <w:r>
+        <w:rPr>
+          <w:rFonts w:hint="eastAsia"/>
+        </w:rPr>
+        <w:t>，</w:t>
+      </w:r>
+      <w:r>
+        <w:t>比如可以减少不必要的</w:t>
+      </w:r>
+      <w:proofErr w:type="spellStart"/>
+      <w:r>
+        <w:t>js</w:t>
+      </w:r>
+      <w:proofErr w:type="spellEnd"/>
+      <w:r>
+        <w:t>脚本文件的加载</w:t>
+      </w:r>
+      <w:r>
+        <w:rPr>
+          <w:rFonts w:hint="eastAsia"/>
+        </w:rPr>
+        <w:t>，</w:t>
+      </w:r>
+      <w:r>
+        <w:t>以提高网页浏览速度</w:t>
+      </w:r>
+      <w:r>
+        <w:rPr>
+          <w:rFonts w:hint="eastAsia"/>
+        </w:rPr>
+        <w:t>。</w:t>
+      </w:r>
+      <w:r>
+        <w:t>本</w:t>
+      </w:r>
+      <w:proofErr w:type="gramStart"/>
+      <w:r>
+        <w:t>例采用</w:t>
+      </w:r>
+      <w:proofErr w:type="gramEnd"/>
+      <w:r>
+        <w:t>动态创建</w:t>
+      </w:r>
+      <w:r>
+        <w:rPr>
+          <w:rFonts w:hint="eastAsia"/>
+        </w:rPr>
+        <w:t>&lt;Java</w:t>
+      </w:r>
+      <w:r>
+        <w:t xml:space="preserve"> </w:t>
+      </w:r>
+      <w:r>
+        <w:rPr>
+          <w:rFonts w:hint="eastAsia"/>
+        </w:rPr>
+        <w:t>Script&gt;</w:t>
+      </w:r>
+      <w:r>
+        <w:t>的方式来动态加载</w:t>
+      </w:r>
+      <w:proofErr w:type="spellStart"/>
+      <w:r>
+        <w:t>js</w:t>
+      </w:r>
+      <w:proofErr w:type="spellEnd"/>
+      <w:r>
+        <w:rPr>
+          <w:rFonts w:hint="eastAsia"/>
+        </w:rPr>
+        <w:t>，</w:t>
+      </w:r>
+      <w:r>
+        <w:t>这也是比较合理的一种方法</w:t>
+      </w:r>
+      <w:r>
+        <w:rPr>
+          <w:rFonts w:hint="eastAsia"/>
+        </w:rPr>
+        <w:t>。</w:t>
+      </w:r>
+    </w:p>
+    <w:p>
+      <w:pPr>
+        <w:pStyle w:val="a3"/>
+        <w:numPr>
+          <w:ilvl w:val="0"/>
+          <w:numId w:val="1"/>
+        </w:numPr>
+        <w:ind w:firstLineChars="0"/>
+        <w:jc w:val="left"/>
+      </w:pPr>
+      <w:r>
+        <w:t>设为首页的功能在不同浏览器中代码是不一样的</w:t>
+      </w:r>
+      <w:r>
+        <w:rPr>
+          <w:rFonts w:hint="eastAsia"/>
+        </w:rPr>
+        <w:t>，</w:t>
+      </w:r>
+      <w:r>
+        <w:t>本例只演示了在</w:t>
+      </w:r>
+      <w:proofErr w:type="spellStart"/>
+      <w:r>
+        <w:t>ie</w:t>
+      </w:r>
+      <w:proofErr w:type="spellEnd"/>
+      <w:r>
+        <w:t>和火狐上的实现方式</w:t>
+      </w:r>
+      <w:r>
+        <w:rPr>
+          <w:rFonts w:hint="eastAsia"/>
+        </w:rPr>
+        <w:t>。</w:t>
+      </w:r>
+    </w:p>
+    <w:p>
+      <w:pPr>
+        <w:pStyle w:val="a3"/>
+        <w:numPr>
+          <w:ilvl w:val="0"/>
+          <w:numId w:val="1"/>
+        </w:numPr>
+        <w:ind w:firstLineChars="0"/>
+        <w:jc w:val="left"/>
+      </w:pPr>
+      <w:r>
+        <w:t>因为浏览器之间的差异</w:t>
+      </w:r>
+      <w:r>
+        <w:rPr>
+          <w:rFonts w:hint="eastAsia"/>
+        </w:rPr>
+        <w:t>，</w:t>
+      </w:r>
+      <w:r>
+        <w:t>放入收藏夹的</w:t>
+      </w:r>
+      <w:r>
+        <w:t>API</w:t>
+      </w:r>
+      <w:r>
+        <w:t>接口函数是不同的</w:t>
+      </w:r>
+      <w:r>
+        <w:rPr>
+          <w:rFonts w:hint="eastAsia"/>
+        </w:rPr>
+        <w:t>。</w:t>
+      </w:r>
+      <w:r>
+        <w:t>所以本例对</w:t>
+      </w:r>
+      <w:proofErr w:type="spellStart"/>
+      <w:r>
+        <w:t>ie</w:t>
+      </w:r>
+      <w:proofErr w:type="spellEnd"/>
+      <w:r>
+        <w:t>和非</w:t>
+      </w:r>
+      <w:proofErr w:type="spellStart"/>
+      <w:r>
+        <w:t>ie</w:t>
+      </w:r>
+      <w:proofErr w:type="spellEnd"/>
+      <w:r>
+        <w:t>做了不同的判断处理</w:t>
+      </w:r>
+      <w:r>
+        <w:rPr>
+          <w:rFonts w:hint="eastAsia"/>
+        </w:rPr>
+        <w:t>。</w:t>
+      </w:r>
+    </w:p>
+    <w:p>
+      <w:pPr>
+        <w:pStyle w:val="a3"/>
+        <w:numPr>
+          <w:ilvl w:val="0"/>
+          <w:numId w:val="1"/>
+        </w:numPr>
+        <w:ind w:firstLineChars="0"/>
+        <w:jc w:val="left"/>
+      </w:pPr>
+      <w:r>
+        <w:t>Window</w:t>
+      </w:r>
+      <w:r>
+        <w:t>的</w:t>
+      </w:r>
+      <w:proofErr w:type="spellStart"/>
+      <w:r>
+        <w:t>onload</w:t>
+      </w:r>
+      <w:proofErr w:type="spellEnd"/>
+      <w:r>
+        <w:t>属性是一种事件的回调</w:t>
+      </w:r>
+      <w:r>
+        <w:rPr>
+          <w:rFonts w:hint="eastAsia"/>
+        </w:rPr>
+        <w:t>，</w:t>
+      </w:r>
+      <w:r>
+        <w:t>它所监视的事件就是网页元素加载完毕与否</w:t>
+      </w:r>
+      <w:r>
+        <w:rPr>
+          <w:rFonts w:hint="eastAsia"/>
+        </w:rPr>
+        <w:t>。</w:t>
+      </w:r>
+      <w:r>
+        <w:t>在某些时候</w:t>
+      </w:r>
+      <w:r>
+        <w:rPr>
+          <w:rFonts w:hint="eastAsia"/>
+        </w:rPr>
+        <w:t>，</w:t>
+      </w:r>
+      <w:r>
+        <w:rPr>
+          <w:rFonts w:hint="eastAsia"/>
+        </w:rPr>
+        <w:t>window</w:t>
+      </w:r>
+      <w:r>
+        <w:rPr>
+          <w:rFonts w:hint="eastAsia"/>
+        </w:rPr>
+        <w:t>的</w:t>
+      </w:r>
+      <w:proofErr w:type="spellStart"/>
+      <w:r>
+        <w:rPr>
+          <w:rFonts w:hint="eastAsia"/>
+        </w:rPr>
+        <w:t>onload</w:t>
+      </w:r>
+      <w:proofErr w:type="spellEnd"/>
+      <w:r>
+        <w:rPr>
+          <w:rFonts w:hint="eastAsia"/>
+        </w:rPr>
+        <w:t>回调可能不太合适，因为</w:t>
+      </w:r>
+      <w:r>
+        <w:rPr>
+          <w:rFonts w:hint="eastAsia"/>
+        </w:rPr>
+        <w:t>window</w:t>
+      </w:r>
+      <w:r>
+        <w:rPr>
+          <w:rFonts w:hint="eastAsia"/>
+        </w:rPr>
+        <w:t>的</w:t>
+      </w:r>
+      <w:proofErr w:type="spellStart"/>
+      <w:r>
+        <w:rPr>
+          <w:rFonts w:hint="eastAsia"/>
+        </w:rPr>
+        <w:t>onload</w:t>
+      </w:r>
+      <w:proofErr w:type="spellEnd"/>
+      <w:r>
+        <w:rPr>
+          <w:rFonts w:hint="eastAsia"/>
+        </w:rPr>
+        <w:t>回调</w:t>
+      </w:r>
+      <w:r>
+        <w:rPr>
+          <w:rFonts w:hint="eastAsia"/>
+        </w:rPr>
+        <w:lastRenderedPageBreak/>
+        <w:t>是在网页里的所有元素都被加载完毕以后才被调用，有时值需要网页里的文档本身加载完毕就可以进行脚本的执行，此时就需要为</w:t>
+      </w:r>
+      <w:r>
+        <w:rPr>
+          <w:rFonts w:hint="eastAsia"/>
+        </w:rPr>
+        <w:t>document</w:t>
+      </w:r>
+      <w:r>
+        <w:rPr>
+          <w:rFonts w:hint="eastAsia"/>
+        </w:rPr>
+        <w:t>的</w:t>
+      </w:r>
+      <w:proofErr w:type="spellStart"/>
+      <w:r>
+        <w:rPr>
+          <w:rFonts w:hint="eastAsia"/>
+        </w:rPr>
+        <w:t>onreadystatechange</w:t>
+      </w:r>
+      <w:proofErr w:type="spellEnd"/>
+      <w:r>
+        <w:rPr>
+          <w:rFonts w:hint="eastAsia"/>
+        </w:rPr>
+        <w:t>设置回调，并判断</w:t>
+      </w:r>
+      <w:proofErr w:type="spellStart"/>
+      <w:r>
+        <w:rPr>
+          <w:rFonts w:hint="eastAsia"/>
+        </w:rPr>
+        <w:t>readyState</w:t>
+      </w:r>
+      <w:proofErr w:type="spellEnd"/>
+      <w:r>
+        <w:rPr>
+          <w:rFonts w:hint="eastAsia"/>
+        </w:rPr>
+        <w:t>属性了。</w:t>
+      </w:r>
+    </w:p>
+    <w:p>
+      <w:pPr>
+        <w:pStyle w:val="a3"/>
+        <w:numPr>
+          <w:ilvl w:val="0"/>
+          <w:numId w:val="1"/>
+        </w:numPr>
+        <w:ind w:firstLineChars="0"/>
+        <w:jc w:val="left"/>
+      </w:pPr>
       <w:bookmarkStart w:id="0" w:name="_GoBack"/>
       <w:bookmarkEnd w:id="0"/>
-      <w:r>
-        <w:rPr>
-          <w:rFonts w:hint="eastAsia"/>
-        </w:rPr>
-        <w:t>签里的，其实放在</w:t>
-      </w:r>
-      <w:r>
-        <w:rPr>
-          <w:rFonts w:hint="eastAsia"/>
-        </w:rPr>
-        <w:t>&lt;/html&gt;</w:t>
-      </w:r>
-      <w:r>
-        <w:rPr>
-          <w:rFonts w:hint="eastAsia"/>
-        </w:rPr>
-        <w:t>后边也是可以的</w:t>
-      </w:r>
     </w:p>
     <w:sectPr>
       <w:pgSz w:w="11906" w:h="16838"/>

--- a/js网页特效经典300例/meselfcode/文档.docx
+++ b/js网页特效经典300例/meselfcode/文档.docx
@@ -40,11 +40,9 @@
       <w:r>
         <w:t>这是借到的</w:t>
       </w:r>
-      <w:proofErr w:type="spellStart"/>
       <w:r>
         <w:t>js</w:t>
       </w:r>
-      <w:proofErr w:type="spellEnd"/>
       <w:r>
         <w:t>书</w:t>
       </w:r>
@@ -76,41 +74,13 @@
         <w:rPr>
           <w:rFonts w:hint="eastAsia"/>
         </w:rPr>
-        <w:t>个例子</w:t>
-      </w:r>
-      <w:proofErr w:type="gramStart"/>
-      <w:r>
-        <w:rPr>
-          <w:rFonts w:hint="eastAsia"/>
-        </w:rPr>
-        <w:t>边理解</w:t>
-      </w:r>
-      <w:proofErr w:type="gramEnd"/>
-      <w:r>
-        <w:rPr>
-          <w:rFonts w:hint="eastAsia"/>
-        </w:rPr>
-        <w:t>比打一遍，练手，熟悉</w:t>
-      </w:r>
-      <w:r>
-        <w:rPr>
-          <w:rFonts w:hint="eastAsia"/>
-        </w:rPr>
-        <w:t>，简单</w:t>
-      </w:r>
-      <w:proofErr w:type="gramStart"/>
-      <w:r>
-        <w:rPr>
-          <w:rFonts w:hint="eastAsia"/>
-        </w:rPr>
-        <w:t>特效师实现</w:t>
-      </w:r>
-      <w:proofErr w:type="gramEnd"/>
-      <w:r>
-        <w:rPr>
-          <w:rFonts w:hint="eastAsia"/>
-        </w:rPr>
-        <w:t>更高特效的基础。</w:t>
+        <w:t>个例子边理解比打一遍，练手，熟悉</w:t>
+      </w:r>
+      <w:r>
+        <w:rPr>
+          <w:rFonts w:hint="eastAsia"/>
+        </w:rPr>
+        <w:t>，简单特效师实现更高特效的基础。</w:t>
       </w:r>
     </w:p>
     <w:p>
@@ -137,19 +107,11 @@
         <w:ind w:firstLineChars="0"/>
         <w:jc w:val="left"/>
       </w:pPr>
-      <w:proofErr w:type="spellStart"/>
-      <w:r>
-        <w:rPr>
-          <w:rFonts w:hint="eastAsia"/>
-        </w:rPr>
-        <w:t>setTimeout</w:t>
-      </w:r>
-      <w:proofErr w:type="spellEnd"/>
-      <w:r>
-        <w:rPr>
-          <w:rFonts w:hint="eastAsia"/>
-        </w:rPr>
-        <w:t>()</w:t>
+      <w:r>
+        <w:rPr>
+          <w:rFonts w:hint="eastAsia"/>
+        </w:rPr>
+        <w:t>setTimeout()</w:t>
       </w:r>
       <w:r>
         <w:rPr>
@@ -181,7 +143,6 @@
         </w:rPr>
         <w:t>不用写成</w:t>
       </w:r>
-      <w:proofErr w:type="spellStart"/>
       <w:r>
         <w:rPr>
           <w:rFonts w:hint="eastAsia"/>
@@ -189,11 +150,7 @@
         <w:t>w</w:t>
       </w:r>
       <w:r>
-        <w:t>indow.setTimeout</w:t>
-      </w:r>
-      <w:proofErr w:type="spellEnd"/>
-      <w:r>
-        <w:t>()</w:t>
+        <w:t>indow.setTimeout()</w:t>
       </w:r>
       <w:r>
         <w:rPr>
@@ -329,19 +286,11 @@
       <w:r>
         <w:t>对象包含一个</w:t>
       </w:r>
-      <w:proofErr w:type="spellStart"/>
-      <w:r>
-        <w:rPr>
-          <w:rFonts w:hint="eastAsia"/>
-        </w:rPr>
-        <w:t>setInterval</w:t>
-      </w:r>
-      <w:proofErr w:type="spellEnd"/>
-      <w:r>
-        <w:rPr>
-          <w:rFonts w:hint="eastAsia"/>
-        </w:rPr>
-        <w:t>()</w:t>
+      <w:r>
+        <w:rPr>
+          <w:rFonts w:hint="eastAsia"/>
+        </w:rPr>
+        <w:t>setInterval()</w:t>
       </w:r>
       <w:r>
         <w:rPr>
@@ -349,14 +298,12 @@
         </w:rPr>
         <w:t>函数，可以用来计时和进行重复操作。</w:t>
       </w:r>
-      <w:proofErr w:type="spellStart"/>
       <w:r>
         <w:rPr>
           <w:rFonts w:hint="eastAsia"/>
         </w:rPr>
         <w:t>willClose</w:t>
       </w:r>
-      <w:proofErr w:type="spellEnd"/>
       <w:r>
         <w:rPr>
           <w:rFonts w:hint="eastAsia"/>
@@ -386,14 +333,12 @@
       <w:r>
         <w:t>网页的标题属性是由</w:t>
       </w:r>
-      <w:proofErr w:type="spellStart"/>
       <w:r>
         <w:rPr>
           <w:rFonts w:hint="eastAsia"/>
         </w:rPr>
         <w:t>document.title</w:t>
       </w:r>
-      <w:proofErr w:type="spellEnd"/>
       <w:r>
         <w:rPr>
           <w:rFonts w:hint="eastAsia"/>
@@ -483,11 +428,9 @@
       <w:r>
         <w:t>变量是</w:t>
       </w:r>
-      <w:proofErr w:type="spellStart"/>
       <w:r>
         <w:t>js</w:t>
       </w:r>
-      <w:proofErr w:type="spellEnd"/>
       <w:r>
         <w:t>引用最顶层框架的最直接办法</w:t>
       </w:r>
@@ -737,11 +680,9 @@
       <w:r>
         <w:t>把一些逻辑独立的</w:t>
       </w:r>
-      <w:proofErr w:type="spellStart"/>
       <w:r>
         <w:t>js</w:t>
       </w:r>
-      <w:proofErr w:type="spellEnd"/>
       <w:r>
         <w:t>脚本文件单独加载</w:t>
       </w:r>
@@ -754,11 +695,9 @@
       <w:r>
         <w:t>是以中国常见的</w:t>
       </w:r>
-      <w:proofErr w:type="spellStart"/>
       <w:r>
         <w:t>js</w:t>
       </w:r>
-      <w:proofErr w:type="spellEnd"/>
       <w:r>
         <w:t>动态加载技术</w:t>
       </w:r>
@@ -780,11 +719,9 @@
       <w:r>
         <w:t>比如可以减少不必要的</w:t>
       </w:r>
-      <w:proofErr w:type="spellStart"/>
       <w:r>
         <w:t>js</w:t>
       </w:r>
-      <w:proofErr w:type="spellEnd"/>
       <w:r>
         <w:t>脚本文件的加载</w:t>
       </w:r>
@@ -804,15 +741,7 @@
         <w:t>。</w:t>
       </w:r>
       <w:r>
-        <w:t>本</w:t>
-      </w:r>
-      <w:proofErr w:type="gramStart"/>
-      <w:r>
-        <w:t>例采用</w:t>
-      </w:r>
-      <w:proofErr w:type="gramEnd"/>
-      <w:r>
-        <w:t>动态创建</w:t>
+        <w:t>本例采用动态创建</w:t>
       </w:r>
       <w:r>
         <w:rPr>
@@ -832,11 +761,9 @@
       <w:r>
         <w:t>的方式来动态加载</w:t>
       </w:r>
-      <w:proofErr w:type="spellStart"/>
       <w:r>
         <w:t>js</w:t>
       </w:r>
-      <w:proofErr w:type="spellEnd"/>
       <w:r>
         <w:rPr>
           <w:rFonts w:hint="eastAsia"/>
@@ -875,11 +802,9 @@
       <w:r>
         <w:t>本例只演示了在</w:t>
       </w:r>
-      <w:proofErr w:type="spellStart"/>
       <w:r>
         <w:t>ie</w:t>
       </w:r>
-      <w:proofErr w:type="spellEnd"/>
       <w:r>
         <w:t>和火狐上的实现方式</w:t>
       </w:r>
@@ -927,19 +852,15 @@
       <w:r>
         <w:t>所以本例对</w:t>
       </w:r>
-      <w:proofErr w:type="spellStart"/>
       <w:r>
         <w:t>ie</w:t>
       </w:r>
-      <w:proofErr w:type="spellEnd"/>
       <w:r>
         <w:t>和非</w:t>
       </w:r>
-      <w:proofErr w:type="spellStart"/>
       <w:r>
         <w:t>ie</w:t>
       </w:r>
-      <w:proofErr w:type="spellEnd"/>
       <w:r>
         <w:t>做了不同的判断处理</w:t>
       </w:r>
@@ -966,11 +887,9 @@
       <w:r>
         <w:t>的</w:t>
       </w:r>
-      <w:proofErr w:type="spellStart"/>
       <w:r>
         <w:t>onload</w:t>
       </w:r>
-      <w:proofErr w:type="spellEnd"/>
       <w:r>
         <w:t>属性是一种事件的回调</w:t>
       </w:r>
@@ -1010,14 +929,12 @@
         </w:rPr>
         <w:t>的</w:t>
       </w:r>
-      <w:proofErr w:type="spellStart"/>
       <w:r>
         <w:rPr>
           <w:rFonts w:hint="eastAsia"/>
         </w:rPr>
         <w:t>onload</w:t>
       </w:r>
-      <w:proofErr w:type="spellEnd"/>
       <w:r>
         <w:rPr>
           <w:rFonts w:hint="eastAsia"/>
@@ -1036,14 +953,12 @@
         </w:rPr>
         <w:t>的</w:t>
       </w:r>
-      <w:proofErr w:type="spellStart"/>
       <w:r>
         <w:rPr>
           <w:rFonts w:hint="eastAsia"/>
         </w:rPr>
         <w:t>onload</w:t>
       </w:r>
-      <w:proofErr w:type="spellEnd"/>
       <w:r>
         <w:rPr>
           <w:rFonts w:hint="eastAsia"/>
@@ -1069,28 +984,24 @@
         </w:rPr>
         <w:t>的</w:t>
       </w:r>
-      <w:proofErr w:type="spellStart"/>
       <w:r>
         <w:rPr>
           <w:rFonts w:hint="eastAsia"/>
         </w:rPr>
         <w:t>onreadystatechange</w:t>
       </w:r>
-      <w:proofErr w:type="spellEnd"/>
       <w:r>
         <w:rPr>
           <w:rFonts w:hint="eastAsia"/>
         </w:rPr>
         <w:t>设置回调，并判断</w:t>
       </w:r>
-      <w:proofErr w:type="spellStart"/>
       <w:r>
         <w:rPr>
           <w:rFonts w:hint="eastAsia"/>
         </w:rPr>
         <w:t>readyState</w:t>
       </w:r>
-      <w:proofErr w:type="spellEnd"/>
       <w:r>
         <w:rPr>
           <w:rFonts w:hint="eastAsia"/>
@@ -1108,8 +1019,591 @@
         <w:ind w:firstLineChars="0"/>
         <w:jc w:val="left"/>
       </w:pPr>
+      <w:r>
+        <w:t>浏览器的缓存是一把双刃剑</w:t>
+      </w:r>
+      <w:r>
+        <w:rPr>
+          <w:rFonts w:hint="eastAsia"/>
+        </w:rPr>
+        <w:t>，</w:t>
+      </w:r>
+      <w:r>
+        <w:t>它在加速网页浏览速度的同时</w:t>
+      </w:r>
+      <w:r>
+        <w:rPr>
+          <w:rFonts w:hint="eastAsia"/>
+        </w:rPr>
+        <w:t>，</w:t>
+      </w:r>
+      <w:r>
+        <w:t>也可能会影响到</w:t>
+      </w:r>
+      <w:r>
+        <w:t>web</w:t>
+      </w:r>
+      <w:r>
+        <w:t>开发人员的开发效率</w:t>
+      </w:r>
+      <w:r>
+        <w:rPr>
+          <w:rFonts w:hint="eastAsia"/>
+        </w:rPr>
+        <w:t>。</w:t>
+      </w:r>
+      <w:r>
+        <w:t>浏览器在加载某一页面时</w:t>
+      </w:r>
+      <w:r>
+        <w:rPr>
+          <w:rFonts w:hint="eastAsia"/>
+        </w:rPr>
+        <w:t>，</w:t>
+      </w:r>
+      <w:r>
+        <w:t>首先判断该网页是否寂静过期</w:t>
+      </w:r>
+      <w:r>
+        <w:rPr>
+          <w:rFonts w:hint="eastAsia"/>
+        </w:rPr>
+        <w:t>，</w:t>
+      </w:r>
+      <w:r>
+        <w:t>如果过期了则会去服务器端读取</w:t>
+      </w:r>
+      <w:r>
+        <w:rPr>
+          <w:rFonts w:hint="eastAsia"/>
+        </w:rPr>
+        <w:t>，</w:t>
+      </w:r>
+      <w:r>
+        <w:t>读取成功以后</w:t>
+      </w:r>
+      <w:r>
+        <w:rPr>
+          <w:rFonts w:hint="eastAsia"/>
+        </w:rPr>
+        <w:t>，</w:t>
+      </w:r>
+      <w:r>
+        <w:t>在</w:t>
+      </w:r>
+      <w:r>
+        <w:t>HTTP</w:t>
+      </w:r>
+      <w:r>
+        <w:t>返回包的头部会包含网页过期的时间</w:t>
+      </w:r>
+      <w:r>
+        <w:rPr>
+          <w:rFonts w:hint="eastAsia"/>
+        </w:rPr>
+        <w:t>（</w:t>
+      </w:r>
+      <w:r>
+        <w:t>一般是名称为</w:t>
+      </w:r>
+      <w:r>
+        <w:t>Expires</w:t>
+      </w:r>
+      <w:r>
+        <w:t>的头部参数的值</w:t>
+      </w:r>
+      <w:r>
+        <w:rPr>
+          <w:rFonts w:hint="eastAsia"/>
+        </w:rPr>
+        <w:t>）。如果在服务器端写出输出流时，就告诉浏览器不用缓存，</w:t>
+      </w:r>
+      <w:r>
+        <w:rPr>
+          <w:rFonts w:hint="eastAsia"/>
+        </w:rPr>
+        <w:t>那么大多数的浏览器是不会缓存的，但是，一些老的浏览器可能会无法兼容这样的功能。所以本例所采用的办法是一项比较实用的避免使用缓存加载页面的方法，因为加了一个动态的时间参数以后，</w:t>
+      </w:r>
+      <w:r>
+        <w:rPr>
+          <w:rFonts w:hint="eastAsia"/>
+        </w:rPr>
+        <w:t>URL</w:t>
+      </w:r>
+      <w:r>
+        <w:rPr>
+          <w:rFonts w:hint="eastAsia"/>
+        </w:rPr>
+        <w:t>就发生了变化，所以每次读取时都是按照一个新的</w:t>
+      </w:r>
+      <w:r>
+        <w:rPr>
+          <w:rFonts w:hint="eastAsia"/>
+        </w:rPr>
+        <w:t>URL</w:t>
+      </w:r>
+      <w:r>
+        <w:rPr>
+          <w:rFonts w:hint="eastAsia"/>
+        </w:rPr>
+        <w:t>来读取新的信息。</w:t>
+      </w:r>
+    </w:p>
+    <w:p>
+      <w:pPr>
+        <w:pStyle w:val="a3"/>
+        <w:ind w:left="360" w:firstLineChars="0" w:firstLine="0"/>
+        <w:jc w:val="left"/>
+      </w:pPr>
+      <w:r>
+        <w:t>本例中使用到了</w:t>
+      </w:r>
+      <w:r>
+        <w:rPr>
+          <w:rFonts w:hint="eastAsia"/>
+        </w:rPr>
+        <w:t>indexOf()</w:t>
+      </w:r>
+      <w:r>
+        <w:rPr>
+          <w:rFonts w:hint="eastAsia"/>
+        </w:rPr>
+        <w:t>方法，字符串的</w:t>
+      </w:r>
+      <w:r>
+        <w:rPr>
+          <w:rFonts w:hint="eastAsia"/>
+        </w:rPr>
+        <w:t>indexOf()</w:t>
+      </w:r>
+      <w:r>
+        <w:rPr>
+          <w:rFonts w:hint="eastAsia"/>
+        </w:rPr>
+        <w:t>方法搜索在该字符串上是否出现了作为参数传递的字符串，如果找到字符串，则返回字符的起始位置</w:t>
+      </w:r>
+      <w:r>
+        <w:rPr>
+          <w:rFonts w:hint="eastAsia"/>
+        </w:rPr>
+        <w:t>(</w:t>
+      </w:r>
+      <w:r>
+        <w:t>0</w:t>
+      </w:r>
+      <w:r>
+        <w:t>表示第一个字符</w:t>
+      </w:r>
+      <w:r>
+        <w:rPr>
+          <w:rFonts w:hint="eastAsia"/>
+        </w:rPr>
+        <w:t>，</w:t>
+      </w:r>
+      <w:r>
+        <w:rPr>
+          <w:rFonts w:hint="eastAsia"/>
+        </w:rPr>
+        <w:t>1</w:t>
+      </w:r>
+      <w:r>
+        <w:rPr>
+          <w:rFonts w:hint="eastAsia"/>
+        </w:rPr>
+        <w:t>表示第二个字符依次类推</w:t>
+      </w:r>
+      <w:r>
+        <w:rPr>
+          <w:rFonts w:hint="eastAsia"/>
+        </w:rPr>
+        <w:t>)</w:t>
+      </w:r>
+      <w:r>
+        <w:rPr>
+          <w:rFonts w:hint="eastAsia"/>
+        </w:rPr>
+        <w:t>如果说没有找到则返回</w:t>
+      </w:r>
+      <w:r>
+        <w:rPr>
+          <w:rFonts w:hint="eastAsia"/>
+        </w:rPr>
+        <w:t>-1</w:t>
+      </w:r>
+      <w:r>
+        <w:rPr>
+          <w:rFonts w:hint="eastAsia"/>
+        </w:rPr>
+        <w:t>，即返回某个指定的字符串值在字符串中首次出现的位置。讲解</w:t>
+      </w:r>
+      <w:r>
+        <w:rPr>
+          <w:rFonts w:hint="eastAsia"/>
+        </w:rPr>
+        <w:t>indexOf()</w:t>
+      </w:r>
+      <w:r>
+        <w:rPr>
+          <w:rFonts w:hint="eastAsia"/>
+        </w:rPr>
+        <w:t>可参考这篇</w:t>
+      </w:r>
+      <w:hyperlink r:id="rId6" w:history="1">
+        <w:r>
+          <w:rPr>
+            <w:rStyle w:val="a4"/>
+          </w:rPr>
+          <w:t>http://www.cnblogs.com/sufei/archive/2012/10/20/2731977.html</w:t>
+        </w:r>
+      </w:hyperlink>
+      <w:r>
+        <w:t>11/12/2014 12:05</w:t>
+      </w:r>
       <w:bookmarkStart w:id="0" w:name="_GoBack"/>
       <w:bookmarkEnd w:id="0"/>
+      <w:r>
+        <w:t xml:space="preserve"> AM</w:t>
+      </w:r>
+    </w:p>
+    <w:p>
+      <w:pPr>
+        <w:pStyle w:val="a3"/>
+        <w:numPr>
+          <w:ilvl w:val="0"/>
+          <w:numId w:val="1"/>
+        </w:numPr>
+        <w:ind w:firstLineChars="0"/>
+        <w:jc w:val="left"/>
+      </w:pPr>
+      <w:r>
+        <w:rPr>
+          <w:rFonts w:hint="eastAsia"/>
+        </w:rPr>
+        <w:t>要展示一个广告图片还是比较容易的，只需要动态地创建一个图片的</w:t>
+      </w:r>
+      <w:r>
+        <w:rPr>
+          <w:rFonts w:hint="eastAsia"/>
+        </w:rPr>
+        <w:t>DOM</w:t>
+      </w:r>
+      <w:r>
+        <w:rPr>
+          <w:rFonts w:hint="eastAsia"/>
+        </w:rPr>
+        <w:t>对象，然后设置图片的路径和尺寸即可。关键在于如何关闭这个图片。本例代码是通</w:t>
+      </w:r>
+      <w:r>
+        <w:rPr>
+          <w:rFonts w:hint="eastAsia"/>
+        </w:rPr>
+        <w:t>过</w:t>
+      </w:r>
+      <w:r>
+        <w:rPr>
+          <w:rFonts w:hint="eastAsia"/>
+        </w:rPr>
+        <w:t>setTimeou</w:t>
+      </w:r>
+      <w:r>
+        <w:rPr>
+          <w:rFonts w:hint="eastAsia"/>
+        </w:rPr>
+        <w:t>t</w:t>
+      </w:r>
+      <w:r>
+        <w:rPr>
+          <w:rFonts w:hint="eastAsia"/>
+        </w:rPr>
+        <w:t>()</w:t>
+      </w:r>
+      <w:r>
+        <w:rPr>
+          <w:rFonts w:hint="eastAsia"/>
+        </w:rPr>
+        <w:t>函数，在图片展示若干秒后，隐藏这个图片的办法来实现这样的效果的。此外，也可以尝试用删除图片</w:t>
+      </w:r>
+      <w:r>
+        <w:rPr>
+          <w:rFonts w:hint="eastAsia"/>
+        </w:rPr>
+        <w:t>DOM</w:t>
+      </w:r>
+      <w:r>
+        <w:rPr>
+          <w:rFonts w:hint="eastAsia"/>
+        </w:rPr>
+        <w:t>的防水来彻底关闭广告图片</w:t>
+      </w:r>
+      <w:r>
+        <w:rPr>
+          <w:rFonts w:hint="eastAsia"/>
+        </w:rPr>
+        <w:t>。</w:t>
+      </w:r>
+      <w:r>
+        <w:fldChar w:fldCharType="begin"/>
+      </w:r>
+      <w:r>
+        <w:instrText xml:space="preserve"> TIME \@ "M/d/yyyy h:mm am/pm" </w:instrText>
+      </w:r>
+      <w:r>
+        <w:fldChar w:fldCharType="separate"/>
+      </w:r>
+      <w:r>
+        <w:rPr>
+          <w:noProof/>
+        </w:rPr>
+        <w:t>11/12/2014 12:26 AM</w:t>
+      </w:r>
+      <w:r>
+        <w:fldChar w:fldCharType="end"/>
+      </w:r>
+    </w:p>
+    <w:p>
+      <w:pPr>
+        <w:pStyle w:val="a3"/>
+        <w:numPr>
+          <w:ilvl w:val="0"/>
+          <w:numId w:val="1"/>
+        </w:numPr>
+        <w:ind w:firstLineChars="0"/>
+        <w:jc w:val="left"/>
+        <w:rPr>
+          <w:rFonts w:hint="eastAsia"/>
+        </w:rPr>
+      </w:pPr>
+      <w:r>
+        <w:t>网页右下角图片</w:t>
+      </w:r>
+      <w:r>
+        <w:rPr>
+          <w:rFonts w:hint="eastAsia"/>
+        </w:rPr>
+        <w:t>有一个图片，它总是可以随着窗口的大小变化而始终置于右下角。并且提供了关闭按钮。本实例的实现有三大难点值得注意，分别如下。</w:t>
+      </w:r>
+      <w:r>
+        <w:rPr>
+          <w:rFonts w:hint="eastAsia"/>
+        </w:rPr>
+        <w:t>(</w:t>
+      </w:r>
+      <w:r>
+        <w:t>1)</w:t>
+      </w:r>
+      <w:r>
+        <w:t>如何把一个层进行绝对的动态定位</w:t>
+      </w:r>
+      <w:r>
+        <w:rPr>
+          <w:rFonts w:hint="eastAsia"/>
+        </w:rPr>
+        <w:t>，</w:t>
+      </w:r>
+      <w:r>
+        <w:t>也就是随着窗口尺寸的变化可以改变层的定位位置</w:t>
+      </w:r>
+      <w:r>
+        <w:rPr>
+          <w:rFonts w:hint="eastAsia"/>
+        </w:rPr>
+        <w:t>；</w:t>
+      </w:r>
+      <w:r>
+        <w:rPr>
+          <w:rFonts w:hint="eastAsia"/>
+        </w:rPr>
+        <w:t>(2)</w:t>
+      </w:r>
+      <w:r>
+        <w:rPr>
+          <w:rFonts w:hint="eastAsia"/>
+        </w:rPr>
+        <w:t>为了实时动态，必须依赖于定时器才行；</w:t>
+      </w:r>
+      <w:r>
+        <w:rPr>
+          <w:rFonts w:hint="eastAsia"/>
+        </w:rPr>
+        <w:t>(</w:t>
+      </w:r>
+      <w:r>
+        <w:t>3</w:t>
+      </w:r>
+      <w:r>
+        <w:rPr>
+          <w:rFonts w:hint="eastAsia"/>
+        </w:rPr>
+        <w:t>)</w:t>
+      </w:r>
+      <w:r>
+        <w:t>关闭广告的形式</w:t>
+      </w:r>
+      <w:r>
+        <w:rPr>
+          <w:rFonts w:hint="eastAsia"/>
+        </w:rPr>
+        <w:t>。首先，通过</w:t>
+      </w:r>
+      <w:r>
+        <w:rPr>
+          <w:rFonts w:hint="eastAsia"/>
+        </w:rPr>
+        <w:t>body</w:t>
+      </w:r>
+      <w:r>
+        <w:rPr>
+          <w:rFonts w:hint="eastAsia"/>
+        </w:rPr>
+        <w:t>的</w:t>
+      </w:r>
+      <w:r>
+        <w:rPr>
+          <w:rFonts w:hint="eastAsia"/>
+        </w:rPr>
+        <w:t>scrollTop</w:t>
+      </w:r>
+      <w:r>
+        <w:rPr>
+          <w:rFonts w:hint="eastAsia"/>
+        </w:rPr>
+        <w:t>和</w:t>
+      </w:r>
+      <w:r>
+        <w:rPr>
+          <w:rFonts w:hint="eastAsia"/>
+        </w:rPr>
+        <w:t>scrollLeft</w:t>
+      </w:r>
+      <w:r>
+        <w:rPr>
+          <w:rFonts w:hint="eastAsia"/>
+        </w:rPr>
+        <w:t>属性获取层的坐标，然后再算上</w:t>
+      </w:r>
+      <w:r>
+        <w:rPr>
+          <w:rFonts w:hint="eastAsia"/>
+        </w:rPr>
+        <w:t>body</w:t>
+      </w:r>
+      <w:r>
+        <w:rPr>
+          <w:rFonts w:hint="eastAsia"/>
+        </w:rPr>
+        <w:t>的</w:t>
+      </w:r>
+      <w:r>
+        <w:rPr>
+          <w:rFonts w:hint="eastAsia"/>
+        </w:rPr>
+        <w:t>clientHeight</w:t>
+      </w:r>
+      <w:r>
+        <w:rPr>
+          <w:rFonts w:hint="eastAsia"/>
+        </w:rPr>
+        <w:t>和</w:t>
+      </w:r>
+      <w:r>
+        <w:rPr>
+          <w:rFonts w:hint="eastAsia"/>
+        </w:rPr>
+        <w:t>clientWidth</w:t>
+      </w:r>
+      <w:r>
+        <w:rPr>
+          <w:rFonts w:hint="eastAsia"/>
+        </w:rPr>
+        <w:t>，以得到当前层的实时坐标，然后把它们的值减去层本身的宽度和高度，就可以得到层应该放在哪个位置了。其次，为了保证动态性，使用</w:t>
+      </w:r>
+      <w:r>
+        <w:rPr>
+          <w:rFonts w:hint="eastAsia"/>
+        </w:rPr>
+        <w:t>setTimeout()</w:t>
+      </w:r>
+      <w:r>
+        <w:rPr>
+          <w:rFonts w:hint="eastAsia"/>
+        </w:rPr>
+        <w:t>来让浏览器每隔</w:t>
+      </w:r>
+      <w:r>
+        <w:rPr>
+          <w:rFonts w:hint="eastAsia"/>
+        </w:rPr>
+        <w:t>100</w:t>
+      </w:r>
+      <w:r>
+        <w:rPr>
+          <w:rFonts w:hint="eastAsia"/>
+        </w:rPr>
+        <w:t>毫秒就检查和重新定位层的位置。最后，通过把</w:t>
+      </w:r>
+      <w:r>
+        <w:rPr>
+          <w:rFonts w:hint="eastAsia"/>
+        </w:rPr>
+        <w:t>style</w:t>
+      </w:r>
+      <w:r>
+        <w:rPr>
+          <w:rFonts w:hint="eastAsia"/>
+        </w:rPr>
+        <w:t>的</w:t>
+      </w:r>
+      <w:r>
+        <w:rPr>
+          <w:rFonts w:hint="eastAsia"/>
+        </w:rPr>
+        <w:t>display</w:t>
+      </w:r>
+      <w:r>
+        <w:rPr>
+          <w:rFonts w:hint="eastAsia"/>
+        </w:rPr>
+        <w:t>属性设置为</w:t>
+      </w:r>
+      <w:r>
+        <w:t>”none”</w:t>
+      </w:r>
+      <w:r>
+        <w:t>的形式隐藏层</w:t>
+      </w:r>
+      <w:r>
+        <w:rPr>
+          <w:rFonts w:hint="eastAsia"/>
+        </w:rPr>
+        <w:t>，</w:t>
+      </w:r>
+      <w:r>
+        <w:t>当然</w:t>
+      </w:r>
+      <w:r>
+        <w:rPr>
+          <w:rFonts w:hint="eastAsia"/>
+        </w:rPr>
+        <w:t>，</w:t>
+      </w:r>
+      <w:r>
+        <w:t>可以通过删除这个</w:t>
+      </w:r>
+      <w:r>
+        <w:t>DOM</w:t>
+      </w:r>
+      <w:r>
+        <w:t>对象的方法来达到更好的效果</w:t>
+      </w:r>
+      <w:r>
+        <w:rPr>
+          <w:rFonts w:hint="eastAsia"/>
+        </w:rPr>
+        <w:t>。</w:t>
+      </w:r>
+      <w:r>
+        <w:t>11/12/2014 12:53 AM</w:t>
+      </w:r>
     </w:p>
     <w:sectPr>
       <w:pgSz w:w="11906" w:h="16838"/>
@@ -1650,6 +2144,42 @@
       <w:ind w:firstLineChars="200" w:firstLine="420"/>
     </w:pPr>
   </w:style>
+  <w:style w:type="character" w:styleId="a4">
+    <w:name w:val="Hyperlink"/>
+    <w:basedOn w:val="a0"/>
+    <w:uiPriority w:val="99"/>
+    <w:unhideWhenUsed/>
+    <w:rsid w:val="00C2441D"/>
+    <w:rPr>
+      <w:color w:val="0563C1" w:themeColor="hyperlink"/>
+      <w:u w:val="single"/>
+    </w:rPr>
+  </w:style>
+  <w:style w:type="paragraph" w:styleId="a5">
+    <w:name w:val="Balloon Text"/>
+    <w:basedOn w:val="a"/>
+    <w:link w:val="Char"/>
+    <w:uiPriority w:val="99"/>
+    <w:semiHidden/>
+    <w:unhideWhenUsed/>
+    <w:rsid w:val="0082101C"/>
+    <w:rPr>
+      <w:sz w:val="18"/>
+      <w:szCs w:val="18"/>
+    </w:rPr>
+  </w:style>
+  <w:style w:type="character" w:customStyle="1" w:styleId="Char">
+    <w:name w:val="批注框文本 Char"/>
+    <w:basedOn w:val="a0"/>
+    <w:link w:val="a5"/>
+    <w:uiPriority w:val="99"/>
+    <w:semiHidden/>
+    <w:rsid w:val="0082101C"/>
+    <w:rPr>
+      <w:sz w:val="18"/>
+      <w:szCs w:val="18"/>
+    </w:rPr>
+  </w:style>
 </w:styles>
 </file>
 

--- a/js网页特效经典300例/meselfcode/文档.docx
+++ b/js网页特效经典300例/meselfcode/文档.docx
@@ -40,9 +40,11 @@
       <w:r>
         <w:t>这是借到的</w:t>
       </w:r>
+      <w:proofErr w:type="spellStart"/>
       <w:r>
         <w:t>js</w:t>
       </w:r>
+      <w:proofErr w:type="spellEnd"/>
       <w:r>
         <w:t>书</w:t>
       </w:r>
@@ -74,13 +76,58 @@
         <w:rPr>
           <w:rFonts w:hint="eastAsia"/>
         </w:rPr>
-        <w:t>个例子边理解比打一遍，练手，熟悉</w:t>
-      </w:r>
-      <w:r>
-        <w:rPr>
-          <w:rFonts w:hint="eastAsia"/>
-        </w:rPr>
-        <w:t>，简单特效师实现更高特效的基础。</w:t>
+        <w:t>个例子</w:t>
+      </w:r>
+      <w:proofErr w:type="gramStart"/>
+      <w:r>
+        <w:rPr>
+          <w:rFonts w:hint="eastAsia"/>
+        </w:rPr>
+        <w:t>边理解</w:t>
+      </w:r>
+      <w:proofErr w:type="gramEnd"/>
+      <w:r>
+        <w:rPr>
+          <w:rFonts w:hint="eastAsia"/>
+        </w:rPr>
+        <w:t>比打一遍，练手，熟悉</w:t>
+      </w:r>
+      <w:r>
+        <w:rPr>
+          <w:rFonts w:hint="eastAsia"/>
+        </w:rPr>
+        <w:t>，简单</w:t>
+      </w:r>
+      <w:proofErr w:type="gramStart"/>
+      <w:r>
+        <w:rPr>
+          <w:rFonts w:hint="eastAsia"/>
+        </w:rPr>
+        <w:t>特效师实现</w:t>
+      </w:r>
+      <w:proofErr w:type="gramEnd"/>
+      <w:r>
+        <w:rPr>
+          <w:rFonts w:hint="eastAsia"/>
+        </w:rPr>
+        <w:t>更高特效的基础。</w:t>
+      </w:r>
+    </w:p>
+    <w:p>
+      <w:pPr>
+        <w:jc w:val="left"/>
+      </w:pPr>
+      <w:r>
+        <w:t>第一章</w:t>
+      </w:r>
+      <w:r>
+        <w:rPr>
+          <w:rFonts w:hint="eastAsia"/>
+        </w:rPr>
+        <w:t>：</w:t>
+      </w:r>
+      <w:r>
+        <w:t>网页特效</w:t>
       </w:r>
     </w:p>
     <w:p>
@@ -107,11 +154,19 @@
         <w:ind w:firstLineChars="0"/>
         <w:jc w:val="left"/>
       </w:pPr>
-      <w:r>
-        <w:rPr>
-          <w:rFonts w:hint="eastAsia"/>
-        </w:rPr>
-        <w:t>setTimeout()</w:t>
+      <w:proofErr w:type="spellStart"/>
+      <w:r>
+        <w:rPr>
+          <w:rFonts w:hint="eastAsia"/>
+        </w:rPr>
+        <w:t>setTimeout</w:t>
+      </w:r>
+      <w:proofErr w:type="spellEnd"/>
+      <w:r>
+        <w:rPr>
+          <w:rFonts w:hint="eastAsia"/>
+        </w:rPr>
+        <w:t>()</w:t>
       </w:r>
       <w:r>
         <w:rPr>
@@ -143,6 +198,7 @@
         </w:rPr>
         <w:t>不用写成</w:t>
       </w:r>
+      <w:proofErr w:type="spellStart"/>
       <w:r>
         <w:rPr>
           <w:rFonts w:hint="eastAsia"/>
@@ -150,7 +206,11 @@
         <w:t>w</w:t>
       </w:r>
       <w:r>
-        <w:t>indow.setTimeout()</w:t>
+        <w:t>indow.setTimeout</w:t>
+      </w:r>
+      <w:proofErr w:type="spellEnd"/>
+      <w:r>
+        <w:t>()</w:t>
       </w:r>
       <w:r>
         <w:rPr>
@@ -286,11 +346,19 @@
       <w:r>
         <w:t>对象包含一个</w:t>
       </w:r>
-      <w:r>
-        <w:rPr>
-          <w:rFonts w:hint="eastAsia"/>
-        </w:rPr>
-        <w:t>setInterval()</w:t>
+      <w:proofErr w:type="spellStart"/>
+      <w:r>
+        <w:rPr>
+          <w:rFonts w:hint="eastAsia"/>
+        </w:rPr>
+        <w:t>setInterval</w:t>
+      </w:r>
+      <w:proofErr w:type="spellEnd"/>
+      <w:r>
+        <w:rPr>
+          <w:rFonts w:hint="eastAsia"/>
+        </w:rPr>
+        <w:t>()</w:t>
       </w:r>
       <w:r>
         <w:rPr>
@@ -298,12 +366,14 @@
         </w:rPr>
         <w:t>函数，可以用来计时和进行重复操作。</w:t>
       </w:r>
+      <w:proofErr w:type="spellStart"/>
       <w:r>
         <w:rPr>
           <w:rFonts w:hint="eastAsia"/>
         </w:rPr>
         <w:t>willClose</w:t>
       </w:r>
+      <w:proofErr w:type="spellEnd"/>
       <w:r>
         <w:rPr>
           <w:rFonts w:hint="eastAsia"/>
@@ -333,12 +403,14 @@
       <w:r>
         <w:t>网页的标题属性是由</w:t>
       </w:r>
+      <w:proofErr w:type="spellStart"/>
       <w:r>
         <w:rPr>
           <w:rFonts w:hint="eastAsia"/>
         </w:rPr>
         <w:t>document.title</w:t>
       </w:r>
+      <w:proofErr w:type="spellEnd"/>
       <w:r>
         <w:rPr>
           <w:rFonts w:hint="eastAsia"/>
@@ -428,9 +500,11 @@
       <w:r>
         <w:t>变量是</w:t>
       </w:r>
+      <w:proofErr w:type="spellStart"/>
       <w:r>
         <w:t>js</w:t>
       </w:r>
+      <w:proofErr w:type="spellEnd"/>
       <w:r>
         <w:t>引用最顶层框架的最直接办法</w:t>
       </w:r>
@@ -680,9 +754,11 @@
       <w:r>
         <w:t>把一些逻辑独立的</w:t>
       </w:r>
+      <w:proofErr w:type="spellStart"/>
       <w:r>
         <w:t>js</w:t>
       </w:r>
+      <w:proofErr w:type="spellEnd"/>
       <w:r>
         <w:t>脚本文件单独加载</w:t>
       </w:r>
@@ -695,9 +771,11 @@
       <w:r>
         <w:t>是以中国常见的</w:t>
       </w:r>
+      <w:proofErr w:type="spellStart"/>
       <w:r>
         <w:t>js</w:t>
       </w:r>
+      <w:proofErr w:type="spellEnd"/>
       <w:r>
         <w:t>动态加载技术</w:t>
       </w:r>
@@ -719,9 +797,11 @@
       <w:r>
         <w:t>比如可以减少不必要的</w:t>
       </w:r>
+      <w:proofErr w:type="spellStart"/>
       <w:r>
         <w:t>js</w:t>
       </w:r>
+      <w:proofErr w:type="spellEnd"/>
       <w:r>
         <w:t>脚本文件的加载</w:t>
       </w:r>
@@ -741,7 +821,15 @@
         <w:t>。</w:t>
       </w:r>
       <w:r>
-        <w:t>本例采用动态创建</w:t>
+        <w:t>本</w:t>
+      </w:r>
+      <w:proofErr w:type="gramStart"/>
+      <w:r>
+        <w:t>例采用</w:t>
+      </w:r>
+      <w:proofErr w:type="gramEnd"/>
+      <w:r>
+        <w:t>动态创建</w:t>
       </w:r>
       <w:r>
         <w:rPr>
@@ -761,9 +849,11 @@
       <w:r>
         <w:t>的方式来动态加载</w:t>
       </w:r>
+      <w:proofErr w:type="spellStart"/>
       <w:r>
         <w:t>js</w:t>
       </w:r>
+      <w:proofErr w:type="spellEnd"/>
       <w:r>
         <w:rPr>
           <w:rFonts w:hint="eastAsia"/>
@@ -802,9 +892,11 @@
       <w:r>
         <w:t>本例只演示了在</w:t>
       </w:r>
+      <w:proofErr w:type="spellStart"/>
       <w:r>
         <w:t>ie</w:t>
       </w:r>
+      <w:proofErr w:type="spellEnd"/>
       <w:r>
         <w:t>和火狐上的实现方式</w:t>
       </w:r>
@@ -852,15 +944,19 @@
       <w:r>
         <w:t>所以本例对</w:t>
       </w:r>
+      <w:proofErr w:type="spellStart"/>
       <w:r>
         <w:t>ie</w:t>
       </w:r>
+      <w:proofErr w:type="spellEnd"/>
       <w:r>
         <w:t>和非</w:t>
       </w:r>
+      <w:proofErr w:type="spellStart"/>
       <w:r>
         <w:t>ie</w:t>
       </w:r>
+      <w:proofErr w:type="spellEnd"/>
       <w:r>
         <w:t>做了不同的判断处理</w:t>
       </w:r>
@@ -887,9 +983,11 @@
       <w:r>
         <w:t>的</w:t>
       </w:r>
+      <w:proofErr w:type="spellStart"/>
       <w:r>
         <w:t>onload</w:t>
       </w:r>
+      <w:proofErr w:type="spellEnd"/>
       <w:r>
         <w:t>属性是一种事件的回调</w:t>
       </w:r>
@@ -900,7 +998,11 @@
         <w:t>，</w:t>
       </w:r>
       <w:r>
-        <w:t>它所监视的事件就是网页元素加载完毕与否</w:t>
+        <w:t>它所监视的事件就是网页元素加载完毕与</w:t>
+      </w:r>
+      <w:r>
+        <w:lastRenderedPageBreak/>
+        <w:t>否</w:t>
       </w:r>
       <w:r>
         <w:rPr>
@@ -929,12 +1031,14 @@
         </w:rPr>
         <w:t>的</w:t>
       </w:r>
+      <w:proofErr w:type="spellStart"/>
       <w:r>
         <w:rPr>
           <w:rFonts w:hint="eastAsia"/>
         </w:rPr>
         <w:t>onload</w:t>
       </w:r>
+      <w:proofErr w:type="spellEnd"/>
       <w:r>
         <w:rPr>
           <w:rFonts w:hint="eastAsia"/>
@@ -953,24 +1057,19 @@
         </w:rPr>
         <w:t>的</w:t>
       </w:r>
+      <w:proofErr w:type="spellStart"/>
       <w:r>
         <w:rPr>
           <w:rFonts w:hint="eastAsia"/>
         </w:rPr>
         <w:t>onload</w:t>
       </w:r>
-      <w:r>
-        <w:rPr>
-          <w:rFonts w:hint="eastAsia"/>
-        </w:rPr>
-        <w:t>回调</w:t>
-      </w:r>
-      <w:r>
-        <w:rPr>
-          <w:rFonts w:hint="eastAsia"/>
-        </w:rPr>
-        <w:lastRenderedPageBreak/>
-        <w:t>是在网页里的所有元素都被加载完毕以后才被调用，有时值需要网页里的文档本身加载完毕就可以进行脚本的执行，此时就需要为</w:t>
+      <w:proofErr w:type="spellEnd"/>
+      <w:r>
+        <w:rPr>
+          <w:rFonts w:hint="eastAsia"/>
+        </w:rPr>
+        <w:t>回调是在网页里的所有元素都被加载完毕以后才被调用，有时值需要网页里的文档本身加载完毕就可以进行脚本的执行，此时就需要为</w:t>
       </w:r>
       <w:r>
         <w:rPr>
@@ -984,24 +1083,28 @@
         </w:rPr>
         <w:t>的</w:t>
       </w:r>
+      <w:proofErr w:type="spellStart"/>
       <w:r>
         <w:rPr>
           <w:rFonts w:hint="eastAsia"/>
         </w:rPr>
         <w:t>onreadystatechange</w:t>
       </w:r>
+      <w:proofErr w:type="spellEnd"/>
       <w:r>
         <w:rPr>
           <w:rFonts w:hint="eastAsia"/>
         </w:rPr>
         <w:t>设置回调，并判断</w:t>
       </w:r>
+      <w:proofErr w:type="spellStart"/>
       <w:r>
         <w:rPr>
           <w:rFonts w:hint="eastAsia"/>
         </w:rPr>
         <w:t>readyState</w:t>
       </w:r>
+      <w:proofErr w:type="spellEnd"/>
       <w:r>
         <w:rPr>
           <w:rFonts w:hint="eastAsia"/>
@@ -1020,7 +1123,15 @@
         <w:jc w:val="left"/>
       </w:pPr>
       <w:r>
-        <w:t>浏览器的缓存是一把双刃剑</w:t>
+        <w:t>浏览器的缓存是一把双</w:t>
+      </w:r>
+      <w:proofErr w:type="gramStart"/>
+      <w:r>
+        <w:t>刃</w:t>
+      </w:r>
+      <w:proofErr w:type="gramEnd"/>
+      <w:r>
+        <w:t>剑</w:t>
       </w:r>
       <w:r>
         <w:rPr>
@@ -1053,7 +1164,15 @@
         <w:t>。</w:t>
       </w:r>
       <w:r>
-        <w:t>浏览器在加载某一页面时</w:t>
+        <w:t>浏览器在</w:t>
+      </w:r>
+      <w:proofErr w:type="gramStart"/>
+      <w:r>
+        <w:t>加载某</w:t>
+      </w:r>
+      <w:proofErr w:type="gramEnd"/>
+      <w:r>
+        <w:t>一页面时</w:t>
       </w:r>
       <w:r>
         <w:rPr>
@@ -1122,7 +1241,21 @@
         <w:rPr>
           <w:rFonts w:hint="eastAsia"/>
         </w:rPr>
-        <w:t>那么大多数的浏览器是不会缓存的，但是，一些老的浏览器可能会无法兼容这样的功能。所以本例所采用的办法是一项比较实用的避免使用缓存加载页面的方法，因为加了一个动态的时间参数以后，</w:t>
+        <w:t>那么大多数的浏览器是不会缓存的，但是，一些老的浏览器可能会无法兼容这样的功能。所以</w:t>
+      </w:r>
+      <w:proofErr w:type="gramStart"/>
+      <w:r>
+        <w:rPr>
+          <w:rFonts w:hint="eastAsia"/>
+        </w:rPr>
+        <w:t>本例所采用</w:t>
+      </w:r>
+      <w:proofErr w:type="gramEnd"/>
+      <w:r>
+        <w:rPr>
+          <w:rFonts w:hint="eastAsia"/>
+        </w:rPr>
+        <w:t>的办法是一项比较实用的避免使用缓存加载页面的方法，因为加了一个动态的时间参数以后，</w:t>
       </w:r>
       <w:r>
         <w:rPr>
@@ -1158,11 +1291,19 @@
       <w:r>
         <w:t>本例中使用到了</w:t>
       </w:r>
-      <w:r>
-        <w:rPr>
-          <w:rFonts w:hint="eastAsia"/>
-        </w:rPr>
-        <w:t>indexOf()</w:t>
+      <w:proofErr w:type="spellStart"/>
+      <w:r>
+        <w:rPr>
+          <w:rFonts w:hint="eastAsia"/>
+        </w:rPr>
+        <w:t>indexOf</w:t>
+      </w:r>
+      <w:proofErr w:type="spellEnd"/>
+      <w:r>
+        <w:rPr>
+          <w:rFonts w:hint="eastAsia"/>
+        </w:rPr>
+        <w:t>()</w:t>
       </w:r>
       <w:r>
         <w:rPr>
@@ -1170,11 +1311,19 @@
         </w:rPr>
         <w:t>方法，字符串的</w:t>
       </w:r>
-      <w:r>
-        <w:rPr>
-          <w:rFonts w:hint="eastAsia"/>
-        </w:rPr>
-        <w:t>indexOf()</w:t>
+      <w:proofErr w:type="spellStart"/>
+      <w:r>
+        <w:rPr>
+          <w:rFonts w:hint="eastAsia"/>
+        </w:rPr>
+        <w:t>indexOf</w:t>
+      </w:r>
+      <w:proofErr w:type="spellEnd"/>
+      <w:r>
+        <w:rPr>
+          <w:rFonts w:hint="eastAsia"/>
+        </w:rPr>
+        <w:t>()</w:t>
       </w:r>
       <w:r>
         <w:rPr>
@@ -1236,11 +1385,19 @@
         </w:rPr>
         <w:t>，即返回某个指定的字符串值在字符串中首次出现的位置。讲解</w:t>
       </w:r>
-      <w:r>
-        <w:rPr>
-          <w:rFonts w:hint="eastAsia"/>
-        </w:rPr>
-        <w:t>indexOf()</w:t>
+      <w:proofErr w:type="spellStart"/>
+      <w:r>
+        <w:rPr>
+          <w:rFonts w:hint="eastAsia"/>
+        </w:rPr>
+        <w:t>indexOf</w:t>
+      </w:r>
+      <w:proofErr w:type="spellEnd"/>
+      <w:r>
+        <w:rPr>
+          <w:rFonts w:hint="eastAsia"/>
+        </w:rPr>
+        <w:t>()</w:t>
       </w:r>
       <w:r>
         <w:rPr>
@@ -1248,21 +1405,29 @@
         </w:rPr>
         <w:t>可参考这篇</w:t>
       </w:r>
-      <w:hyperlink r:id="rId6" w:history="1">
-        <w:r>
-          <w:rPr>
-            <w:rStyle w:val="a4"/>
-          </w:rPr>
-          <w:t>http://www.cnblogs.com/sufei/archive/2012/10/20/2731977.html</w:t>
-        </w:r>
-      </w:hyperlink>
-      <w:r>
-        <w:t>11/12/2014 12:05</w:t>
-      </w:r>
-      <w:bookmarkStart w:id="0" w:name="_GoBack"/>
-      <w:bookmarkEnd w:id="0"/>
-      <w:r>
-        <w:t xml:space="preserve"> AM</w:t>
+      <w:r>
+        <w:fldChar w:fldCharType="begin"/>
+      </w:r>
+      <w:r>
+        <w:instrText xml:space="preserve"> HYPERLINK "http://www.cnblogs.com/sufei/archive/2012/10/20/2731977.html" </w:instrText>
+      </w:r>
+      <w:r>
+        <w:fldChar w:fldCharType="separate"/>
+      </w:r>
+      <w:r>
+        <w:rPr>
+          <w:rStyle w:val="a4"/>
+        </w:rPr>
+        <w:t>http://www.cnblogs.com/sufei/archive/2012/10/20/2731977.html</w:t>
+      </w:r>
+      <w:r>
+        <w:rPr>
+          <w:rStyle w:val="a4"/>
+        </w:rPr>
+        <w:fldChar w:fldCharType="end"/>
+      </w:r>
+      <w:r>
+        <w:t>11/12/2014 12:05 AM</w:t>
       </w:r>
     </w:p>
     <w:p>
@@ -1299,6 +1464,7 @@
         </w:rPr>
         <w:t>过</w:t>
       </w:r>
+      <w:proofErr w:type="spellStart"/>
       <w:r>
         <w:rPr>
           <w:rFonts w:hint="eastAsia"/>
@@ -1311,6 +1477,7 @@
         </w:rPr>
         <w:t>t</w:t>
       </w:r>
+      <w:proofErr w:type="spellEnd"/>
       <w:r>
         <w:rPr>
           <w:rFonts w:hint="eastAsia"/>
@@ -1354,7 +1521,7 @@
         <w:rPr>
           <w:noProof/>
         </w:rPr>
-        <w:t>11/12/2014 12:26 AM</w:t>
+        <w:t>11/15/2014 6:13 PM</w:t>
       </w:r>
       <w:r>
         <w:fldChar w:fldCharType="end"/>
@@ -1369,9 +1536,6 @@
         </w:numPr>
         <w:ind w:firstLineChars="0"/>
         <w:jc w:val="left"/>
-        <w:rPr>
-          <w:rFonts w:hint="eastAsia"/>
-        </w:rPr>
       </w:pPr>
       <w:r>
         <w:t>网页右下角图片</w:t>
@@ -1457,24 +1621,28 @@
         </w:rPr>
         <w:t>的</w:t>
       </w:r>
+      <w:proofErr w:type="spellStart"/>
       <w:r>
         <w:rPr>
           <w:rFonts w:hint="eastAsia"/>
         </w:rPr>
         <w:t>scrollTop</w:t>
       </w:r>
+      <w:proofErr w:type="spellEnd"/>
       <w:r>
         <w:rPr>
           <w:rFonts w:hint="eastAsia"/>
         </w:rPr>
         <w:t>和</w:t>
       </w:r>
+      <w:proofErr w:type="spellStart"/>
       <w:r>
         <w:rPr>
           <w:rFonts w:hint="eastAsia"/>
         </w:rPr>
         <w:t>scrollLeft</w:t>
       </w:r>
+      <w:proofErr w:type="spellEnd"/>
       <w:r>
         <w:rPr>
           <w:rFonts w:hint="eastAsia"/>
@@ -1493,35 +1661,61 @@
         </w:rPr>
         <w:t>的</w:t>
       </w:r>
+      <w:proofErr w:type="spellStart"/>
       <w:r>
         <w:rPr>
           <w:rFonts w:hint="eastAsia"/>
         </w:rPr>
         <w:t>clientHeight</w:t>
       </w:r>
+      <w:proofErr w:type="spellEnd"/>
       <w:r>
         <w:rPr>
           <w:rFonts w:hint="eastAsia"/>
         </w:rPr>
         <w:t>和</w:t>
       </w:r>
+      <w:proofErr w:type="spellStart"/>
       <w:r>
         <w:rPr>
           <w:rFonts w:hint="eastAsia"/>
         </w:rPr>
         <w:t>clientWidth</w:t>
       </w:r>
-      <w:r>
-        <w:rPr>
-          <w:rFonts w:hint="eastAsia"/>
-        </w:rPr>
-        <w:t>，以得到当前层的实时坐标，然后把它们的值减去层本身的宽度和高度，就可以得到层应该放在哪个位置了。其次，为了保证动态性，使用</w:t>
-      </w:r>
-      <w:r>
-        <w:rPr>
-          <w:rFonts w:hint="eastAsia"/>
-        </w:rPr>
-        <w:t>setTimeout()</w:t>
+      <w:proofErr w:type="spellEnd"/>
+      <w:r>
+        <w:rPr>
+          <w:rFonts w:hint="eastAsia"/>
+        </w:rPr>
+        <w:t>，以得到当前层的实时坐标，然后把它们的值减去</w:t>
+      </w:r>
+      <w:proofErr w:type="gramStart"/>
+      <w:r>
+        <w:rPr>
+          <w:rFonts w:hint="eastAsia"/>
+        </w:rPr>
+        <w:t>层本身</w:t>
+      </w:r>
+      <w:proofErr w:type="gramEnd"/>
+      <w:r>
+        <w:rPr>
+          <w:rFonts w:hint="eastAsia"/>
+        </w:rPr>
+        <w:t>的宽度和高度，就可以得到层应该放在哪个位置了。其次，为了保证动态性，使用</w:t>
+      </w:r>
+      <w:proofErr w:type="spellStart"/>
+      <w:r>
+        <w:rPr>
+          <w:rFonts w:hint="eastAsia"/>
+        </w:rPr>
+        <w:t>setTimeout</w:t>
+      </w:r>
+      <w:proofErr w:type="spellEnd"/>
+      <w:r>
+        <w:rPr>
+          <w:rFonts w:hint="eastAsia"/>
+        </w:rPr>
+        <w:t>()</w:t>
       </w:r>
       <w:r>
         <w:rPr>
@@ -1565,9 +1759,19 @@
         </w:rPr>
         <w:t>属性设置为</w:t>
       </w:r>
-      <w:r>
-        <w:t>”none”</w:t>
-      </w:r>
+      <w:proofErr w:type="gramStart"/>
+      <w:r>
+        <w:t>”</w:t>
+      </w:r>
+      <w:proofErr w:type="gramEnd"/>
+      <w:r>
+        <w:t>none</w:t>
+      </w:r>
+      <w:proofErr w:type="gramStart"/>
+      <w:r>
+        <w:t>”</w:t>
+      </w:r>
+      <w:proofErr w:type="gramEnd"/>
       <w:r>
         <w:t>的形式隐藏层</w:t>
       </w:r>
@@ -1604,6 +1808,456 @@
       <w:r>
         <w:t>11/12/2014 12:53 AM</w:t>
       </w:r>
+    </w:p>
+    <w:p>
+      <w:pPr>
+        <w:jc w:val="left"/>
+      </w:pPr>
+      <w:r>
+        <w:t>第二章</w:t>
+      </w:r>
+      <w:r>
+        <w:rPr>
+          <w:rFonts w:hint="eastAsia"/>
+        </w:rPr>
+        <w:t>：</w:t>
+      </w:r>
+      <w:r>
+        <w:t>DOM</w:t>
+      </w:r>
+      <w:r>
+        <w:t>操作</w:t>
+      </w:r>
+    </w:p>
+    <w:p>
+      <w:pPr>
+        <w:jc w:val="left"/>
+      </w:pPr>
+      <w:r>
+        <w:tab/>
+      </w:r>
+      <w:r>
+        <w:t>文档对象模型是</w:t>
+      </w:r>
+      <w:r>
+        <w:t>W3C</w:t>
+      </w:r>
+      <w:r>
+        <w:t>标准组织推荐使用的</w:t>
+      </w:r>
+      <w:r>
+        <w:rPr>
+          <w:rFonts w:hint="eastAsia"/>
+        </w:rPr>
+        <w:t>，</w:t>
+      </w:r>
+      <w:r>
+        <w:t>用来处理可扩展标记语言的标准编程接口</w:t>
+      </w:r>
+      <w:r>
+        <w:rPr>
+          <w:rFonts w:hint="eastAsia"/>
+        </w:rPr>
+        <w:t>。</w:t>
+      </w:r>
+      <w:r>
+        <w:t>它以一种标准的</w:t>
+      </w:r>
+      <w:r>
+        <w:rPr>
+          <w:rFonts w:hint="eastAsia"/>
+        </w:rPr>
+        <w:t>17.</w:t>
+      </w:r>
+      <w:r>
+        <w:t>方式来进行文档对象的处理</w:t>
+      </w:r>
+      <w:r>
+        <w:rPr>
+          <w:rFonts w:hint="eastAsia"/>
+        </w:rPr>
+        <w:t>，</w:t>
+      </w:r>
+      <w:r>
+        <w:t>不以平台和语言为差异</w:t>
+      </w:r>
+      <w:r>
+        <w:rPr>
+          <w:rFonts w:hint="eastAsia"/>
+        </w:rPr>
+        <w:t>。</w:t>
+      </w:r>
+      <w:r>
+        <w:t>文章介绍了如何用</w:t>
+      </w:r>
+      <w:proofErr w:type="spellStart"/>
+      <w:r>
+        <w:t>js</w:t>
+      </w:r>
+      <w:proofErr w:type="spellEnd"/>
+      <w:r>
+        <w:t>访问</w:t>
+      </w:r>
+      <w:r>
+        <w:rPr>
+          <w:rFonts w:hint="eastAsia"/>
+        </w:rPr>
+        <w:t>，</w:t>
+      </w:r>
+      <w:r>
+        <w:t>创建</w:t>
+      </w:r>
+      <w:r>
+        <w:rPr>
+          <w:rFonts w:hint="eastAsia"/>
+        </w:rPr>
+        <w:t>，</w:t>
+      </w:r>
+      <w:r>
+        <w:t>删除文档元素</w:t>
+      </w:r>
+      <w:r>
+        <w:rPr>
+          <w:rFonts w:hint="eastAsia"/>
+        </w:rPr>
+        <w:t>，</w:t>
+      </w:r>
+      <w:r>
+        <w:t>以及如何用</w:t>
+      </w:r>
+      <w:proofErr w:type="spellStart"/>
+      <w:r>
+        <w:t>js</w:t>
+      </w:r>
+      <w:proofErr w:type="spellEnd"/>
+      <w:r>
+        <w:t>修改文档自身的结构</w:t>
+      </w:r>
+      <w:r>
+        <w:rPr>
+          <w:rFonts w:hint="eastAsia"/>
+        </w:rPr>
+        <w:t>。</w:t>
+      </w:r>
+    </w:p>
+    <w:p>
+      <w:pPr>
+        <w:pStyle w:val="a3"/>
+        <w:numPr>
+          <w:ilvl w:val="0"/>
+          <w:numId w:val="1"/>
+        </w:numPr>
+        <w:ind w:firstLineChars="0"/>
+        <w:jc w:val="left"/>
+      </w:pPr>
+      <w:r>
+        <w:rPr>
+          <w:rFonts w:hint="eastAsia"/>
+        </w:rPr>
+        <w:t>通过</w:t>
+      </w:r>
+      <w:r>
+        <w:rPr>
+          <w:rFonts w:hint="eastAsia"/>
+        </w:rPr>
+        <w:t>id</w:t>
+      </w:r>
+      <w:r>
+        <w:rPr>
+          <w:rFonts w:hint="eastAsia"/>
+        </w:rPr>
+        <w:t>获取网页中的某一部分</w:t>
+      </w:r>
+      <w:r>
+        <w:rPr>
+          <w:rFonts w:hint="eastAsia"/>
+        </w:rPr>
+        <w:t>，</w:t>
+      </w:r>
+      <w:r>
+        <w:t>id</w:t>
+      </w:r>
+      <w:r>
+        <w:t>属性是一个元素的标识符</w:t>
+      </w:r>
+      <w:r>
+        <w:rPr>
+          <w:rFonts w:hint="eastAsia"/>
+        </w:rPr>
+        <w:t>，</w:t>
+      </w:r>
+      <w:r>
+        <w:t>所有的网页元素都可以拥有这个</w:t>
+      </w:r>
+      <w:r>
+        <w:t>id</w:t>
+      </w:r>
+      <w:r>
+        <w:t>属性</w:t>
+      </w:r>
+      <w:r>
+        <w:rPr>
+          <w:rFonts w:hint="eastAsia"/>
+        </w:rPr>
+        <w:t>。</w:t>
+      </w:r>
+    </w:p>
+    <w:p>
+      <w:pPr>
+        <w:pStyle w:val="a3"/>
+        <w:numPr>
+          <w:ilvl w:val="0"/>
+          <w:numId w:val="1"/>
+        </w:numPr>
+        <w:ind w:firstLineChars="0"/>
+        <w:jc w:val="left"/>
+      </w:pPr>
+      <w:r>
+        <w:t>根据</w:t>
+      </w:r>
+      <w:r>
+        <w:rPr>
+          <w:rFonts w:hint="eastAsia"/>
+        </w:rPr>
+        <w:t>name</w:t>
+      </w:r>
+      <w:r>
+        <w:rPr>
+          <w:rFonts w:hint="eastAsia"/>
+        </w:rPr>
+        <w:t>获取网页中的全部复选框，与</w:t>
+      </w:r>
+      <w:r>
+        <w:rPr>
+          <w:rFonts w:hint="eastAsia"/>
+        </w:rPr>
+        <w:t>id</w:t>
+      </w:r>
+      <w:r>
+        <w:rPr>
+          <w:rFonts w:hint="eastAsia"/>
+        </w:rPr>
+        <w:t>不同，多个元素可以使用相同的</w:t>
+      </w:r>
+      <w:r>
+        <w:rPr>
+          <w:rFonts w:hint="eastAsia"/>
+        </w:rPr>
+        <w:t>name</w:t>
+      </w:r>
+      <w:r>
+        <w:rPr>
+          <w:rFonts w:hint="eastAsia"/>
+        </w:rPr>
+        <w:t>属性，譬如复选框，</w:t>
+      </w:r>
+      <w:r>
+        <w:rPr>
+          <w:rFonts w:hint="eastAsia"/>
+        </w:rPr>
+        <w:t>name</w:t>
+      </w:r>
+      <w:r>
+        <w:rPr>
+          <w:rFonts w:hint="eastAsia"/>
+        </w:rPr>
+        <w:t>属性是网页元素的又一个重要属性，尤其对于表单控件来说，在提交表单是，</w:t>
+      </w:r>
+      <w:r>
+        <w:rPr>
+          <w:rFonts w:hint="eastAsia"/>
+        </w:rPr>
+        <w:t>name</w:t>
+      </w:r>
+      <w:r>
+        <w:rPr>
+          <w:rFonts w:hint="eastAsia"/>
+        </w:rPr>
+        <w:t>就是表单的名称。</w:t>
+      </w:r>
+    </w:p>
+    <w:p>
+      <w:pPr>
+        <w:pStyle w:val="a3"/>
+        <w:numPr>
+          <w:ilvl w:val="0"/>
+          <w:numId w:val="1"/>
+        </w:numPr>
+        <w:ind w:firstLineChars="0"/>
+        <w:jc w:val="left"/>
+      </w:pPr>
+      <w:r>
+        <w:t>根据标签名获取网页中的多个元素</w:t>
+      </w:r>
+      <w:r>
+        <w:rPr>
+          <w:rFonts w:hint="eastAsia"/>
+        </w:rPr>
+        <w:t>，</w:t>
+      </w:r>
+      <w:r>
+        <w:t>另一个常见的获取多个</w:t>
+      </w:r>
+      <w:r>
+        <w:t>DOM</w:t>
+      </w:r>
+      <w:r>
+        <w:t>的方式是获取相同标签的</w:t>
+      </w:r>
+      <w:r>
+        <w:t>DOM</w:t>
+      </w:r>
+      <w:r>
+        <w:rPr>
+          <w:rFonts w:hint="eastAsia"/>
+        </w:rPr>
+        <w:t>。例如，获取网页里所有的图片，所有的链接等。对</w:t>
+      </w:r>
+      <w:r>
+        <w:rPr>
+          <w:rFonts w:hint="eastAsia"/>
+        </w:rPr>
+        <w:t>HTML</w:t>
+      </w:r>
+      <w:r>
+        <w:rPr>
+          <w:rFonts w:hint="eastAsia"/>
+        </w:rPr>
+        <w:t>来说，标签的大小写是不敏感的，所以该函数的参数对大小写也是不敏感的。</w:t>
+      </w:r>
+    </w:p>
+    <w:p>
+      <w:pPr>
+        <w:pStyle w:val="a3"/>
+        <w:numPr>
+          <w:ilvl w:val="0"/>
+          <w:numId w:val="1"/>
+        </w:numPr>
+        <w:ind w:firstLineChars="0"/>
+        <w:jc w:val="left"/>
+      </w:pPr>
+      <w:r>
+        <w:t>遍历打印一个元素的所有属性</w:t>
+      </w:r>
+      <w:r>
+        <w:rPr>
+          <w:rFonts w:hint="eastAsia"/>
+        </w:rPr>
+        <w:t>。在</w:t>
+      </w:r>
+      <w:proofErr w:type="spellStart"/>
+      <w:r>
+        <w:rPr>
+          <w:rFonts w:hint="eastAsia"/>
+        </w:rPr>
+        <w:t>js</w:t>
+      </w:r>
+      <w:proofErr w:type="spellEnd"/>
+      <w:r>
+        <w:rPr>
+          <w:rFonts w:hint="eastAsia"/>
+        </w:rPr>
+        <w:t>里，有一种比较特殊的</w:t>
+      </w:r>
+      <w:r>
+        <w:rPr>
+          <w:rFonts w:hint="eastAsia"/>
+        </w:rPr>
+        <w:t>for</w:t>
+      </w:r>
+      <w:r>
+        <w:rPr>
+          <w:rFonts w:hint="eastAsia"/>
+        </w:rPr>
+        <w:t>循环，在</w:t>
+      </w:r>
+      <w:r>
+        <w:rPr>
+          <w:rFonts w:hint="eastAsia"/>
+        </w:rPr>
+        <w:t>for</w:t>
+      </w:r>
+      <w:r>
+        <w:rPr>
+          <w:rFonts w:hint="eastAsia"/>
+        </w:rPr>
+        <w:t>循环的条</w:t>
+      </w:r>
+      <w:r>
+        <w:rPr>
+          <w:rFonts w:hint="eastAsia"/>
+        </w:rPr>
+        <w:lastRenderedPageBreak/>
+        <w:t>件括号里加入一个“</w:t>
+      </w:r>
+      <w:r>
+        <w:rPr>
+          <w:rFonts w:hint="eastAsia"/>
+        </w:rPr>
+        <w:t>in</w:t>
+      </w:r>
+      <w:r>
+        <w:rPr>
+          <w:rFonts w:hint="eastAsia"/>
+        </w:rPr>
+        <w:t>”，表示的是通过循环得到</w:t>
+      </w:r>
+      <w:r>
+        <w:rPr>
+          <w:rFonts w:hint="eastAsia"/>
+        </w:rPr>
+        <w:t>DOM</w:t>
+      </w:r>
+      <w:r>
+        <w:rPr>
+          <w:rFonts w:hint="eastAsia"/>
+        </w:rPr>
+        <w:t>属性的</w:t>
+      </w:r>
+      <w:r>
+        <w:rPr>
+          <w:rFonts w:hint="eastAsia"/>
+        </w:rPr>
+        <w:t>key</w:t>
+      </w:r>
+      <w:r>
+        <w:rPr>
+          <w:rFonts w:hint="eastAsia"/>
+        </w:rPr>
+        <w:t>。</w:t>
+      </w:r>
+      <w:r>
+        <w:rPr>
+          <w:rFonts w:hint="eastAsia"/>
+        </w:rPr>
+        <w:t>另外，由于实例代码里的</w:t>
+      </w:r>
+      <w:r>
+        <w:rPr>
+          <w:rFonts w:hint="eastAsia"/>
+        </w:rPr>
+        <w:t>key</w:t>
+      </w:r>
+      <w:r>
+        <w:rPr>
+          <w:rFonts w:hint="eastAsia"/>
+        </w:rPr>
+        <w:t>是动态变化的，所有使用了中括号“</w:t>
+      </w:r>
+      <w:r>
+        <w:rPr>
+          <w:rFonts w:hint="eastAsia"/>
+        </w:rPr>
+        <w:t>[]</w:t>
+      </w:r>
+      <w:r>
+        <w:rPr>
+          <w:rFonts w:hint="eastAsia"/>
+        </w:rPr>
+        <w:t>”来动态获取属性的值。</w:t>
+      </w:r>
+      <w:bookmarkStart w:id="0" w:name="_GoBack"/>
+      <w:bookmarkEnd w:id="0"/>
     </w:p>
     <w:sectPr>
       <w:pgSz w:w="11906" w:h="16838"/>

--- a/js网页特效经典300例/meselfcode/文档.docx
+++ b/js网页特效经典300例/meselfcode/文档.docx
@@ -76,41 +76,27 @@
         <w:rPr>
           <w:rFonts w:hint="eastAsia"/>
         </w:rPr>
-        <w:t>个例子</w:t>
-      </w:r>
-      <w:proofErr w:type="gramStart"/>
-      <w:r>
-        <w:rPr>
-          <w:rFonts w:hint="eastAsia"/>
-        </w:rPr>
-        <w:t>边理解</w:t>
-      </w:r>
-      <w:proofErr w:type="gramEnd"/>
-      <w:r>
-        <w:rPr>
-          <w:rFonts w:hint="eastAsia"/>
-        </w:rPr>
-        <w:t>比打一遍，练手，熟悉</w:t>
-      </w:r>
-      <w:r>
-        <w:rPr>
-          <w:rFonts w:hint="eastAsia"/>
-        </w:rPr>
-        <w:t>，简单</w:t>
-      </w:r>
-      <w:proofErr w:type="gramStart"/>
-      <w:r>
-        <w:rPr>
-          <w:rFonts w:hint="eastAsia"/>
-        </w:rPr>
-        <w:t>特效师实现</w:t>
-      </w:r>
-      <w:proofErr w:type="gramEnd"/>
-      <w:r>
-        <w:rPr>
-          <w:rFonts w:hint="eastAsia"/>
-        </w:rPr>
-        <w:t>更高特效的基础。</w:t>
+        <w:t>个例子边理解边</w:t>
+      </w:r>
+      <w:bookmarkStart w:id="0" w:name="_GoBack"/>
+      <w:bookmarkEnd w:id="0"/>
+      <w:r>
+        <w:rPr>
+          <w:rFonts w:hint="eastAsia"/>
+        </w:rPr>
+        <w:t>打一遍，练手，熟悉</w:t>
+      </w:r>
+      <w:r>
+        <w:rPr>
+          <w:rFonts w:hint="eastAsia"/>
+        </w:rPr>
+        <w:t>，简单特效是</w:t>
+      </w:r>
+      <w:r>
+        <w:rPr>
+          <w:rFonts w:hint="eastAsia"/>
+        </w:rPr>
+        <w:t>基础。</w:t>
       </w:r>
     </w:p>
     <w:p>
@@ -1521,7 +1507,7 @@
         <w:rPr>
           <w:noProof/>
         </w:rPr>
-        <w:t>11/15/2014 6:13 PM</w:t>
+        <w:t>12/24/2014 11:59 AM</w:t>
       </w:r>
       <w:r>
         <w:fldChar w:fldCharType="end"/>
@@ -2256,8 +2242,6 @@
         </w:rPr>
         <w:t>”来动态获取属性的值。</w:t>
       </w:r>
-      <w:bookmarkStart w:id="0" w:name="_GoBack"/>
-      <w:bookmarkEnd w:id="0"/>
     </w:p>
     <w:sectPr>
       <w:pgSz w:w="11906" w:h="16838"/>

--- a/js网页特效经典300例/meselfcode/文档.docx
+++ b/js网页特效经典300例/meselfcode/文档.docx
@@ -78,8 +78,6 @@
         </w:rPr>
         <w:t>个例子边理解边</w:t>
       </w:r>
-      <w:bookmarkStart w:id="0" w:name="_GoBack"/>
-      <w:bookmarkEnd w:id="0"/>
       <w:r>
         <w:rPr>
           <w:rFonts w:hint="eastAsia"/>
@@ -1507,7 +1505,7 @@
         <w:rPr>
           <w:noProof/>
         </w:rPr>
-        <w:t>12/24/2014 11:59 AM</w:t>
+        <w:t>12/30/2014 8:31 AM</w:t>
       </w:r>
       <w:r>
         <w:fldChar w:fldCharType="end"/>
@@ -2242,6 +2240,1571 @@
         </w:rPr>
         <w:t>”来动态获取属性的值。</w:t>
       </w:r>
+    </w:p>
+    <w:p>
+      <w:pPr>
+        <w:pStyle w:val="a3"/>
+        <w:numPr>
+          <w:ilvl w:val="0"/>
+          <w:numId w:val="1"/>
+        </w:numPr>
+        <w:ind w:firstLineChars="0"/>
+        <w:jc w:val="left"/>
+      </w:pPr>
+      <w:r>
+        <w:t>通过节点的</w:t>
+      </w:r>
+      <w:proofErr w:type="spellStart"/>
+      <w:r>
+        <w:rPr>
+          <w:rFonts w:hint="eastAsia"/>
+        </w:rPr>
+        <w:t>chil</w:t>
+      </w:r>
+      <w:r>
+        <w:t>dNodes</w:t>
+      </w:r>
+      <w:proofErr w:type="spellEnd"/>
+      <w:r>
+        <w:t>属性</w:t>
+      </w:r>
+      <w:r>
+        <w:rPr>
+          <w:rFonts w:hint="eastAsia"/>
+        </w:rPr>
+        <w:t>，</w:t>
+      </w:r>
+      <w:r>
+        <w:t>可以得到该节点的所有子节点数组</w:t>
+      </w:r>
+      <w:r>
+        <w:rPr>
+          <w:rFonts w:hint="eastAsia"/>
+        </w:rPr>
+        <w:t>。</w:t>
+      </w:r>
+      <w:r>
+        <w:t>本</w:t>
+      </w:r>
+      <w:proofErr w:type="gramStart"/>
+      <w:r>
+        <w:t>例正式</w:t>
+      </w:r>
+      <w:proofErr w:type="gramEnd"/>
+      <w:r>
+        <w:t>通过该属性来遍历从</w:t>
+      </w:r>
+      <w:r>
+        <w:t>body</w:t>
+      </w:r>
+      <w:r>
+        <w:t>开始的所有节点并拼接节点的标签名的</w:t>
+      </w:r>
+      <w:r>
+        <w:rPr>
+          <w:rFonts w:hint="eastAsia"/>
+        </w:rPr>
+        <w:t>。</w:t>
+      </w:r>
+      <w:r>
+        <w:t>另外</w:t>
+      </w:r>
+      <w:r>
+        <w:rPr>
+          <w:rFonts w:hint="eastAsia"/>
+        </w:rPr>
+        <w:t>，</w:t>
+      </w:r>
+      <w:r>
+        <w:t>节点还包含了一个</w:t>
+      </w:r>
+      <w:proofErr w:type="spellStart"/>
+      <w:r>
+        <w:rPr>
+          <w:rFonts w:hint="eastAsia"/>
+        </w:rPr>
+        <w:t>pa</w:t>
+      </w:r>
+      <w:r>
+        <w:t>rentNode</w:t>
+      </w:r>
+      <w:proofErr w:type="spellEnd"/>
+      <w:r>
+        <w:t>属性</w:t>
+      </w:r>
+      <w:r>
+        <w:rPr>
+          <w:rFonts w:hint="eastAsia"/>
+        </w:rPr>
+        <w:t>，</w:t>
+      </w:r>
+      <w:r>
+        <w:t>它用于得到目前节点的直接父节点</w:t>
+      </w:r>
+      <w:r>
+        <w:rPr>
+          <w:rFonts w:hint="eastAsia"/>
+        </w:rPr>
+        <w:t>。</w:t>
+      </w:r>
+    </w:p>
+    <w:p>
+      <w:pPr>
+        <w:pStyle w:val="a3"/>
+        <w:numPr>
+          <w:ilvl w:val="0"/>
+          <w:numId w:val="1"/>
+        </w:numPr>
+        <w:ind w:firstLineChars="0"/>
+        <w:jc w:val="left"/>
+      </w:pPr>
+      <w:r>
+        <w:t>创建新元素</w:t>
+      </w:r>
+      <w:r>
+        <w:rPr>
+          <w:rFonts w:hint="eastAsia"/>
+        </w:rPr>
+        <w:t>，</w:t>
+      </w:r>
+      <w:r>
+        <w:t>一般来说有两种办法</w:t>
+      </w:r>
+      <w:r>
+        <w:rPr>
+          <w:rFonts w:hint="eastAsia"/>
+        </w:rPr>
+        <w:t>：</w:t>
+      </w:r>
+      <w:r>
+        <w:t>第一种是直接修改父元素的</w:t>
+      </w:r>
+      <w:proofErr w:type="spellStart"/>
+      <w:r>
+        <w:rPr>
+          <w:rFonts w:hint="eastAsia"/>
+        </w:rPr>
+        <w:t>i</w:t>
+      </w:r>
+      <w:r>
+        <w:t>nnerHTML</w:t>
+      </w:r>
+      <w:proofErr w:type="spellEnd"/>
+      <w:r>
+        <w:t>元素</w:t>
+      </w:r>
+      <w:r>
+        <w:rPr>
+          <w:rFonts w:hint="eastAsia"/>
+        </w:rPr>
+        <w:t>；第二种是使用</w:t>
+      </w:r>
+      <w:proofErr w:type="spellStart"/>
+      <w:r>
+        <w:rPr>
+          <w:rFonts w:hint="eastAsia"/>
+        </w:rPr>
+        <w:t>cr</w:t>
+      </w:r>
+      <w:r>
+        <w:t>eateElement</w:t>
+      </w:r>
+      <w:proofErr w:type="spellEnd"/>
+      <w:r>
+        <w:t>()</w:t>
+      </w:r>
+      <w:r>
+        <w:t>函数创建</w:t>
+      </w:r>
+      <w:r>
+        <w:rPr>
+          <w:rFonts w:hint="eastAsia"/>
+        </w:rPr>
+        <w:t>，</w:t>
+      </w:r>
+      <w:r>
+        <w:t>在用</w:t>
+      </w:r>
+      <w:proofErr w:type="spellStart"/>
+      <w:r>
+        <w:rPr>
+          <w:rFonts w:hint="eastAsia"/>
+        </w:rPr>
+        <w:t>app</w:t>
+      </w:r>
+      <w:r>
+        <w:t>endChild</w:t>
+      </w:r>
+      <w:proofErr w:type="spellEnd"/>
+      <w:r>
+        <w:t>()</w:t>
+      </w:r>
+      <w:r>
+        <w:t>函数进行</w:t>
+      </w:r>
+      <w:r>
+        <w:t>DOM</w:t>
+      </w:r>
+      <w:r>
+        <w:t>元素的挂接</w:t>
+      </w:r>
+      <w:r>
+        <w:rPr>
+          <w:rFonts w:hint="eastAsia"/>
+        </w:rPr>
+        <w:t>。</w:t>
+      </w:r>
+    </w:p>
+    <w:p>
+      <w:pPr>
+        <w:pStyle w:val="a3"/>
+        <w:numPr>
+          <w:ilvl w:val="0"/>
+          <w:numId w:val="1"/>
+        </w:numPr>
+        <w:ind w:firstLineChars="0"/>
+        <w:jc w:val="left"/>
+      </w:pPr>
+      <w:r>
+        <w:t>由于</w:t>
+      </w:r>
+      <w:proofErr w:type="spellStart"/>
+      <w:r>
+        <w:rPr>
+          <w:rFonts w:hint="eastAsia"/>
+        </w:rPr>
+        <w:t>r</w:t>
+      </w:r>
+      <w:r>
+        <w:t>emoveChild</w:t>
+      </w:r>
+      <w:proofErr w:type="spellEnd"/>
+      <w:r>
+        <w:t>()</w:t>
+      </w:r>
+      <w:r>
+        <w:t>函数是对子元素的操作</w:t>
+      </w:r>
+      <w:r>
+        <w:rPr>
+          <w:rFonts w:hint="eastAsia"/>
+        </w:rPr>
+        <w:t>，</w:t>
+      </w:r>
+      <w:r>
+        <w:t>而不是自身的删除</w:t>
+      </w:r>
+      <w:r>
+        <w:rPr>
+          <w:rFonts w:hint="eastAsia"/>
+        </w:rPr>
+        <w:t>。</w:t>
+      </w:r>
+      <w:r>
+        <w:t>所以</w:t>
+      </w:r>
+      <w:r>
+        <w:rPr>
+          <w:rFonts w:hint="eastAsia"/>
+        </w:rPr>
+        <w:t>，</w:t>
+      </w:r>
+      <w:r>
+        <w:t>需要先获取待删除元素的父元素</w:t>
+      </w:r>
+      <w:r>
+        <w:rPr>
+          <w:rFonts w:hint="eastAsia"/>
+        </w:rPr>
+        <w:t>，</w:t>
+      </w:r>
+      <w:r>
+        <w:t>然后再调用该函数</w:t>
+      </w:r>
+      <w:r>
+        <w:rPr>
+          <w:rFonts w:hint="eastAsia"/>
+        </w:rPr>
+        <w:t>。</w:t>
+      </w:r>
+      <w:r>
+        <w:t>在本例中是先使用</w:t>
+      </w:r>
+      <w:proofErr w:type="spellStart"/>
+      <w:r>
+        <w:rPr>
+          <w:rFonts w:hint="eastAsia"/>
+        </w:rPr>
+        <w:t>pa</w:t>
+      </w:r>
+      <w:r>
+        <w:t>rentNode</w:t>
+      </w:r>
+      <w:proofErr w:type="spellEnd"/>
+      <w:r>
+        <w:t>属性获得待删除元素的父元素</w:t>
+      </w:r>
+      <w:r>
+        <w:rPr>
+          <w:rFonts w:hint="eastAsia"/>
+        </w:rPr>
+        <w:t>，</w:t>
+      </w:r>
+      <w:r>
+        <w:t>再删除目标元素</w:t>
+      </w:r>
+      <w:r>
+        <w:rPr>
+          <w:rFonts w:hint="eastAsia"/>
+        </w:rPr>
+        <w:t>。</w:t>
+      </w:r>
+    </w:p>
+    <w:p>
+      <w:pPr>
+        <w:pStyle w:val="a3"/>
+        <w:numPr>
+          <w:ilvl w:val="0"/>
+          <w:numId w:val="1"/>
+        </w:numPr>
+        <w:ind w:firstLineChars="0"/>
+        <w:jc w:val="left"/>
+      </w:pPr>
+      <w:r>
+        <w:t>主动触发按钮的单击事件</w:t>
+      </w:r>
+      <w:r>
+        <w:rPr>
+          <w:rFonts w:hint="eastAsia"/>
+        </w:rPr>
+        <w:t>。</w:t>
+      </w:r>
+      <w:r>
+        <w:t>动态激活事件需要一个前提</w:t>
+      </w:r>
+      <w:r>
+        <w:rPr>
+          <w:rFonts w:hint="eastAsia"/>
+        </w:rPr>
+        <w:t>，</w:t>
+      </w:r>
+      <w:r>
+        <w:t>就是这个</w:t>
+      </w:r>
+      <w:r>
+        <w:t>DOM</w:t>
+      </w:r>
+      <w:r>
+        <w:t>必须支持这样的事件</w:t>
+      </w:r>
+      <w:r>
+        <w:rPr>
+          <w:rFonts w:hint="eastAsia"/>
+        </w:rPr>
+        <w:t>，</w:t>
+      </w:r>
+      <w:r>
+        <w:t>然后才能通过相应函数来激活该事件函数的名字往往和事件的名称一致</w:t>
+      </w:r>
+      <w:r>
+        <w:rPr>
+          <w:rFonts w:hint="eastAsia"/>
+        </w:rPr>
+        <w:t>，</w:t>
+      </w:r>
+      <w:r>
+        <w:t>如单击事件</w:t>
+      </w:r>
+      <w:r>
+        <w:rPr>
+          <w:rFonts w:hint="eastAsia"/>
+        </w:rPr>
+        <w:t>“</w:t>
+      </w:r>
+      <w:r>
+        <w:t>click</w:t>
+      </w:r>
+      <w:r>
+        <w:rPr>
+          <w:rFonts w:hint="eastAsia"/>
+        </w:rPr>
+        <w:t>”</w:t>
+      </w:r>
+      <w:r>
+        <w:t>的激活函数就是</w:t>
+      </w:r>
+      <w:r>
+        <w:rPr>
+          <w:rFonts w:hint="eastAsia"/>
+        </w:rPr>
+        <w:t>clic</w:t>
+      </w:r>
+      <w:r>
+        <w:t>k()</w:t>
+      </w:r>
+    </w:p>
+    <w:p>
+      <w:pPr>
+        <w:pStyle w:val="a3"/>
+        <w:numPr>
+          <w:ilvl w:val="0"/>
+          <w:numId w:val="1"/>
+        </w:numPr>
+        <w:ind w:firstLineChars="0"/>
+        <w:jc w:val="left"/>
+      </w:pPr>
+      <w:r>
+        <w:t>替换元素内容</w:t>
+      </w:r>
+      <w:r>
+        <w:rPr>
+          <w:rFonts w:hint="eastAsia"/>
+        </w:rPr>
+        <w:t>。</w:t>
+      </w:r>
+      <w:proofErr w:type="spellStart"/>
+      <w:r>
+        <w:rPr>
+          <w:rFonts w:hint="eastAsia"/>
+        </w:rPr>
+        <w:t>in</w:t>
+      </w:r>
+      <w:r>
+        <w:t>nerHTML</w:t>
+      </w:r>
+      <w:proofErr w:type="spellEnd"/>
+      <w:r>
+        <w:t>是个非常好用的属性</w:t>
+      </w:r>
+      <w:r>
+        <w:rPr>
+          <w:rFonts w:hint="eastAsia"/>
+        </w:rPr>
+        <w:t>，</w:t>
+      </w:r>
+      <w:r>
+        <w:t>它表示元素内容的所有东西</w:t>
+      </w:r>
+      <w:r>
+        <w:rPr>
+          <w:rFonts w:hint="eastAsia"/>
+        </w:rPr>
+        <w:t>，</w:t>
+      </w:r>
+      <w:r>
+        <w:t>包括子元素</w:t>
+      </w:r>
+      <w:r>
+        <w:rPr>
+          <w:rFonts w:hint="eastAsia"/>
+        </w:rPr>
+        <w:t>，</w:t>
+      </w:r>
+      <w:r>
+        <w:t>文本等</w:t>
+      </w:r>
+      <w:r>
+        <w:rPr>
+          <w:rFonts w:hint="eastAsia"/>
+        </w:rPr>
+        <w:t>，</w:t>
+      </w:r>
+      <w:r>
+        <w:t>因此</w:t>
+      </w:r>
+      <w:r>
+        <w:rPr>
+          <w:rFonts w:hint="eastAsia"/>
+        </w:rPr>
+        <w:t>，</w:t>
+      </w:r>
+      <w:r>
+        <w:t>如果需要替换元素的内容</w:t>
+      </w:r>
+      <w:r>
+        <w:rPr>
+          <w:rFonts w:hint="eastAsia"/>
+        </w:rPr>
+        <w:t>，</w:t>
+      </w:r>
+      <w:r>
+        <w:t>就可以操作它的</w:t>
+      </w:r>
+      <w:proofErr w:type="spellStart"/>
+      <w:r>
+        <w:rPr>
+          <w:rFonts w:hint="eastAsia"/>
+        </w:rPr>
+        <w:t>inner</w:t>
+      </w:r>
+      <w:r>
+        <w:t>HTML</w:t>
+      </w:r>
+      <w:proofErr w:type="spellEnd"/>
+      <w:r>
+        <w:t>属性</w:t>
+      </w:r>
+    </w:p>
+    <w:p>
+      <w:pPr>
+        <w:pStyle w:val="a3"/>
+        <w:numPr>
+          <w:ilvl w:val="0"/>
+          <w:numId w:val="1"/>
+        </w:numPr>
+        <w:ind w:firstLineChars="0"/>
+        <w:jc w:val="left"/>
+      </w:pPr>
+      <w:r>
+        <w:t>修改元素的属性值</w:t>
+      </w:r>
+      <w:r>
+        <w:rPr>
+          <w:rFonts w:hint="eastAsia"/>
+        </w:rPr>
+        <w:t>。</w:t>
+      </w:r>
+      <w:r>
+        <w:t>宽度和高度</w:t>
+      </w:r>
+      <w:r>
+        <w:rPr>
+          <w:rFonts w:hint="eastAsia"/>
+        </w:rPr>
+        <w:t>，</w:t>
+      </w:r>
+      <w:r>
+        <w:t>是两项经常会被修改的图片属性值</w:t>
+      </w:r>
+      <w:r>
+        <w:rPr>
+          <w:rFonts w:hint="eastAsia"/>
+        </w:rPr>
+        <w:t>，</w:t>
+      </w:r>
+      <w:r>
+        <w:t>它们的单位为像素值</w:t>
+      </w:r>
+      <w:r>
+        <w:rPr>
+          <w:rFonts w:hint="eastAsia"/>
+        </w:rPr>
+        <w:t>，</w:t>
+      </w:r>
+      <w:r>
+        <w:t>因此这里设置的</w:t>
+      </w:r>
+      <w:proofErr w:type="gramStart"/>
+      <w:r>
+        <w:t>值类型</w:t>
+      </w:r>
+      <w:proofErr w:type="gramEnd"/>
+      <w:r>
+        <w:t>为数字型</w:t>
+      </w:r>
+      <w:r>
+        <w:rPr>
+          <w:rFonts w:hint="eastAsia"/>
+        </w:rPr>
+        <w:t>。</w:t>
+      </w:r>
+      <w:r>
+        <w:t>其他属性如字符型</w:t>
+      </w:r>
+      <w:r>
+        <w:rPr>
+          <w:rFonts w:hint="eastAsia"/>
+        </w:rPr>
+        <w:t>，</w:t>
+      </w:r>
+      <w:r>
+        <w:t>函数等</w:t>
+      </w:r>
+      <w:r>
+        <w:rPr>
+          <w:rFonts w:hint="eastAsia"/>
+        </w:rPr>
+        <w:t>，</w:t>
+      </w:r>
+      <w:r>
+        <w:t>就需要设置对应类型的数据</w:t>
+      </w:r>
+      <w:r>
+        <w:rPr>
+          <w:rFonts w:hint="eastAsia"/>
+        </w:rPr>
+        <w:t>，</w:t>
+      </w:r>
+      <w:r>
+        <w:t>否则将不会有效</w:t>
+      </w:r>
+      <w:r>
+        <w:rPr>
+          <w:rFonts w:hint="eastAsia"/>
+        </w:rPr>
+        <w:t>。</w:t>
+      </w:r>
+    </w:p>
+    <w:p>
+      <w:pPr>
+        <w:pStyle w:val="a3"/>
+        <w:numPr>
+          <w:ilvl w:val="0"/>
+          <w:numId w:val="1"/>
+        </w:numPr>
+        <w:ind w:firstLineChars="0"/>
+        <w:jc w:val="left"/>
+      </w:pPr>
+      <w:r>
+        <w:t>引用同级元素</w:t>
+      </w:r>
+      <w:r>
+        <w:rPr>
+          <w:rFonts w:hint="eastAsia"/>
+        </w:rPr>
+        <w:t>。</w:t>
+      </w:r>
+      <w:r>
+        <w:t>既然同级元素拥有相同的父元素</w:t>
+      </w:r>
+      <w:r>
+        <w:rPr>
+          <w:rFonts w:hint="eastAsia"/>
+        </w:rPr>
+        <w:t>，</w:t>
+      </w:r>
+      <w:r>
+        <w:t>那么就可以以此为契机来得到除自身以外的同级元素</w:t>
+      </w:r>
+      <w:r>
+        <w:rPr>
+          <w:rFonts w:hint="eastAsia"/>
+        </w:rPr>
+        <w:t>，</w:t>
+      </w:r>
+      <w:r>
+        <w:t>如果还需要排除同一类型的话</w:t>
+      </w:r>
+      <w:r>
+        <w:rPr>
+          <w:rFonts w:hint="eastAsia"/>
+        </w:rPr>
+        <w:t>，</w:t>
+      </w:r>
+      <w:r>
+        <w:t>就可以使用</w:t>
+      </w:r>
+      <w:proofErr w:type="spellStart"/>
+      <w:r>
+        <w:rPr>
+          <w:rFonts w:hint="eastAsia"/>
+        </w:rPr>
+        <w:t>n</w:t>
+      </w:r>
+      <w:r>
+        <w:t>oteType</w:t>
+      </w:r>
+      <w:proofErr w:type="spellEnd"/>
+      <w:r>
+        <w:t>属性来加以甄别</w:t>
+      </w:r>
+      <w:r>
+        <w:rPr>
+          <w:rFonts w:hint="eastAsia"/>
+        </w:rPr>
+        <w:t>。</w:t>
+      </w:r>
+    </w:p>
+    <w:p>
+      <w:pPr>
+        <w:pStyle w:val="a3"/>
+        <w:numPr>
+          <w:ilvl w:val="0"/>
+          <w:numId w:val="1"/>
+        </w:numPr>
+        <w:ind w:firstLineChars="0"/>
+        <w:jc w:val="left"/>
+      </w:pPr>
+      <w:r>
+        <w:t>克隆元素</w:t>
+      </w:r>
+      <w:r>
+        <w:rPr>
+          <w:rFonts w:hint="eastAsia"/>
+        </w:rPr>
+        <w:t>。</w:t>
+      </w:r>
+      <w:proofErr w:type="spellStart"/>
+      <w:r>
+        <w:t>cloneNode</w:t>
+      </w:r>
+      <w:proofErr w:type="spellEnd"/>
+      <w:r>
+        <w:t>()</w:t>
+      </w:r>
+      <w:r>
+        <w:t>的参数类型为布尔</w:t>
+      </w:r>
+      <w:r>
+        <w:rPr>
+          <w:rFonts w:hint="eastAsia"/>
+        </w:rPr>
+        <w:t>。当为</w:t>
+      </w:r>
+      <w:r>
+        <w:rPr>
+          <w:rFonts w:hint="eastAsia"/>
+        </w:rPr>
+        <w:t>t</w:t>
+      </w:r>
+      <w:r>
+        <w:t>rue</w:t>
+      </w:r>
+      <w:r>
+        <w:t>时</w:t>
+      </w:r>
+      <w:r>
+        <w:rPr>
+          <w:rFonts w:hint="eastAsia"/>
+        </w:rPr>
+        <w:t>，</w:t>
+      </w:r>
+      <w:r>
+        <w:t>表示克隆元素及其所有子节点</w:t>
+      </w:r>
+      <w:r>
+        <w:rPr>
+          <w:rFonts w:hint="eastAsia"/>
+        </w:rPr>
+        <w:t>；</w:t>
+      </w:r>
+      <w:r>
+        <w:t>而</w:t>
+      </w:r>
+      <w:proofErr w:type="spellStart"/>
+      <w:r>
+        <w:t>fasle</w:t>
+      </w:r>
+      <w:proofErr w:type="spellEnd"/>
+      <w:r>
+        <w:t>则表示克隆元素但不包含它的子节点</w:t>
+      </w:r>
+      <w:r>
+        <w:rPr>
+          <w:rFonts w:hint="eastAsia"/>
+        </w:rPr>
+        <w:t>。</w:t>
+      </w:r>
+    </w:p>
+    <w:p>
+      <w:pPr>
+        <w:pStyle w:val="a3"/>
+        <w:numPr>
+          <w:ilvl w:val="0"/>
+          <w:numId w:val="1"/>
+        </w:numPr>
+        <w:ind w:firstLineChars="0"/>
+        <w:jc w:val="left"/>
+      </w:pPr>
+      <w:r>
+        <w:t>隐藏或显示元素</w:t>
+      </w:r>
+      <w:r>
+        <w:rPr>
+          <w:rFonts w:hint="eastAsia"/>
+        </w:rPr>
+        <w:t>。</w:t>
+      </w:r>
+      <w:r>
+        <w:t>这类切换式的隐藏和显示的形式</w:t>
+      </w:r>
+      <w:r>
+        <w:rPr>
+          <w:rFonts w:hint="eastAsia"/>
+        </w:rPr>
+        <w:t>，</w:t>
+      </w:r>
+      <w:r>
+        <w:t>主要是利用样式的</w:t>
+      </w:r>
+      <w:r>
+        <w:rPr>
+          <w:rFonts w:hint="eastAsia"/>
+        </w:rPr>
+        <w:t>dis</w:t>
+      </w:r>
+      <w:r>
+        <w:t>play</w:t>
+      </w:r>
+      <w:r>
+        <w:t>属性来操作</w:t>
+      </w:r>
+    </w:p>
+    <w:p>
+      <w:pPr>
+        <w:pStyle w:val="a3"/>
+        <w:numPr>
+          <w:ilvl w:val="0"/>
+          <w:numId w:val="1"/>
+        </w:numPr>
+        <w:ind w:firstLineChars="0"/>
+        <w:jc w:val="left"/>
+      </w:pPr>
+      <w:r>
+        <w:t>倒排序子元素</w:t>
+      </w:r>
+      <w:r>
+        <w:rPr>
+          <w:rFonts w:hint="eastAsia"/>
+        </w:rPr>
+        <w:t>。</w:t>
+      </w:r>
+      <w:r>
+        <w:t>本例的排序功能依赖于对数据的单独存储</w:t>
+      </w:r>
+      <w:r>
+        <w:rPr>
+          <w:rFonts w:hint="eastAsia"/>
+        </w:rPr>
+        <w:t>。</w:t>
+      </w:r>
+      <w:r>
+        <w:t>首先</w:t>
+      </w:r>
+      <w:r>
+        <w:rPr>
+          <w:rFonts w:hint="eastAsia"/>
+        </w:rPr>
+        <w:t>，</w:t>
+      </w:r>
+      <w:r>
+        <w:t>把列表的数据先存放在一个数组里</w:t>
+      </w:r>
+      <w:r>
+        <w:rPr>
+          <w:rFonts w:hint="eastAsia"/>
+        </w:rPr>
+        <w:t>，</w:t>
+      </w:r>
+      <w:r>
+        <w:t>其次</w:t>
+      </w:r>
+      <w:r>
+        <w:rPr>
+          <w:rFonts w:hint="eastAsia"/>
+        </w:rPr>
+        <w:t>，</w:t>
+      </w:r>
+      <w:r>
+        <w:t>把容器的</w:t>
+      </w:r>
+      <w:r>
+        <w:t>HTML</w:t>
+      </w:r>
+      <w:r>
+        <w:t>内容清空</w:t>
+      </w:r>
+      <w:r>
+        <w:rPr>
+          <w:rFonts w:hint="eastAsia"/>
+        </w:rPr>
+        <w:t>，</w:t>
+      </w:r>
+      <w:r>
+        <w:t>最后</w:t>
+      </w:r>
+      <w:r>
+        <w:rPr>
+          <w:rFonts w:hint="eastAsia"/>
+        </w:rPr>
+        <w:t>，</w:t>
+      </w:r>
+      <w:r>
+        <w:t>把数组的数据以倒排序的方式遍历并填充到之前的容器里</w:t>
+      </w:r>
+      <w:r>
+        <w:rPr>
+          <w:rFonts w:hint="eastAsia"/>
+        </w:rPr>
+        <w:t>。</w:t>
+      </w:r>
+    </w:p>
+    <w:p>
+      <w:pPr>
+        <w:pStyle w:val="a3"/>
+        <w:numPr>
+          <w:ilvl w:val="0"/>
+          <w:numId w:val="1"/>
+        </w:numPr>
+        <w:ind w:firstLineChars="0"/>
+        <w:jc w:val="left"/>
+      </w:pPr>
+      <w:r>
+        <w:t>删除所有的子元素</w:t>
+      </w:r>
+      <w:r>
+        <w:rPr>
+          <w:rFonts w:hint="eastAsia"/>
+        </w:rPr>
+        <w:t>。</w:t>
+      </w:r>
+      <w:r>
+        <w:t>删除子元素</w:t>
+      </w:r>
+      <w:r>
+        <w:rPr>
+          <w:rFonts w:hint="eastAsia"/>
+        </w:rPr>
+        <w:t>，</w:t>
+      </w:r>
+      <w:r>
+        <w:t>可以使用</w:t>
+      </w:r>
+      <w:proofErr w:type="spellStart"/>
+      <w:r>
+        <w:rPr>
+          <w:rFonts w:hint="eastAsia"/>
+        </w:rPr>
+        <w:t>remo</w:t>
+      </w:r>
+      <w:r>
+        <w:t>veChild</w:t>
+      </w:r>
+      <w:proofErr w:type="spellEnd"/>
+      <w:r>
+        <w:t>()</w:t>
+      </w:r>
+      <w:r>
+        <w:t>函数来实现</w:t>
+      </w:r>
+      <w:r>
+        <w:rPr>
+          <w:rFonts w:hint="eastAsia"/>
+        </w:rPr>
+        <w:t>。</w:t>
+      </w:r>
+      <w:r>
+        <w:t>另外</w:t>
+      </w:r>
+      <w:r>
+        <w:rPr>
+          <w:rFonts w:hint="eastAsia"/>
+        </w:rPr>
+        <w:t>，</w:t>
+      </w:r>
+      <w:r>
+        <w:t>需要意识到的另一点是</w:t>
+      </w:r>
+      <w:r>
+        <w:rPr>
+          <w:rFonts w:hint="eastAsia"/>
+        </w:rPr>
+        <w:t>，</w:t>
+      </w:r>
+      <w:r>
+        <w:t>在遍历删除节点的过程中</w:t>
+      </w:r>
+      <w:r>
+        <w:rPr>
+          <w:rFonts w:hint="eastAsia"/>
+        </w:rPr>
+        <w:t>，</w:t>
+      </w:r>
+      <w:r>
+        <w:t>没删除</w:t>
+      </w:r>
+      <w:proofErr w:type="gramStart"/>
+      <w:r>
+        <w:t>一</w:t>
+      </w:r>
+      <w:proofErr w:type="gramEnd"/>
+      <w:r>
+        <w:t>个子元素</w:t>
+      </w:r>
+      <w:r>
+        <w:rPr>
+          <w:rFonts w:hint="eastAsia"/>
+        </w:rPr>
+        <w:t>，</w:t>
+      </w:r>
+      <w:r>
+        <w:t>子元素的个数就会少一个</w:t>
+      </w:r>
+      <w:r>
+        <w:rPr>
+          <w:rFonts w:hint="eastAsia"/>
+        </w:rPr>
+        <w:t>，</w:t>
+      </w:r>
+      <w:r>
+        <w:t>因此</w:t>
+      </w:r>
+      <w:r>
+        <w:rPr>
+          <w:rFonts w:hint="eastAsia"/>
+        </w:rPr>
+        <w:t>，</w:t>
+      </w:r>
+      <w:r>
+        <w:t>实例代码始终删除的是第一个子元素</w:t>
+      </w:r>
+      <w:r>
+        <w:rPr>
+          <w:rFonts w:hint="eastAsia"/>
+        </w:rPr>
+        <w:t>，</w:t>
+      </w:r>
+      <w:r>
+        <w:t>知道没有任何子元素为止</w:t>
+      </w:r>
+      <w:r>
+        <w:rPr>
+          <w:rFonts w:hint="eastAsia"/>
+        </w:rPr>
+        <w:t>。</w:t>
+      </w:r>
+    </w:p>
+    <w:p>
+      <w:pPr>
+        <w:jc w:val="left"/>
+        <w:rPr>
+          <w:rFonts w:hint="eastAsia"/>
+        </w:rPr>
+      </w:pPr>
+      <w:r>
+        <w:t>第</w:t>
+      </w:r>
+      <w:r>
+        <w:rPr>
+          <w:rFonts w:hint="eastAsia"/>
+        </w:rPr>
+        <w:t>3</w:t>
+      </w:r>
+      <w:r>
+        <w:rPr>
+          <w:rFonts w:hint="eastAsia"/>
+        </w:rPr>
+        <w:t>章</w:t>
+      </w:r>
+      <w:r>
+        <w:rPr>
+          <w:rFonts w:hint="eastAsia"/>
+        </w:rPr>
+        <w:t xml:space="preserve"> </w:t>
+      </w:r>
+      <w:r>
+        <w:rPr>
+          <w:rFonts w:hint="eastAsia"/>
+        </w:rPr>
+        <w:t>控制表单控件</w:t>
+      </w:r>
+    </w:p>
+    <w:p>
+      <w:pPr>
+        <w:pStyle w:val="a3"/>
+        <w:numPr>
+          <w:ilvl w:val="0"/>
+          <w:numId w:val="1"/>
+        </w:numPr>
+        <w:ind w:firstLineChars="0"/>
+        <w:jc w:val="left"/>
+      </w:pPr>
+      <w:r>
+        <w:t>遍历表单的所有控件</w:t>
+      </w:r>
+      <w:r>
+        <w:rPr>
+          <w:rFonts w:hint="eastAsia"/>
+        </w:rPr>
+        <w:t>。</w:t>
+      </w:r>
+      <w:r>
+        <w:t>在</w:t>
+      </w:r>
+      <w:r>
+        <w:rPr>
+          <w:rFonts w:hint="eastAsia"/>
+        </w:rPr>
+        <w:t>docu</w:t>
+      </w:r>
+      <w:r>
+        <w:t>ment</w:t>
+      </w:r>
+      <w:r>
+        <w:t>下内置了一个数组变量</w:t>
+      </w:r>
+      <w:r>
+        <w:rPr>
+          <w:rFonts w:hint="eastAsia"/>
+        </w:rPr>
+        <w:t>form</w:t>
+      </w:r>
+      <w:r>
+        <w:t>s</w:t>
+      </w:r>
+      <w:r>
+        <w:rPr>
+          <w:rFonts w:hint="eastAsia"/>
+        </w:rPr>
+        <w:t>，</w:t>
+      </w:r>
+      <w:r>
+        <w:t>它表示的是当前网页下的所有表单</w:t>
+      </w:r>
+      <w:r>
+        <w:rPr>
+          <w:rFonts w:hint="eastAsia"/>
+        </w:rPr>
+        <w:t>。</w:t>
+      </w:r>
+      <w:r>
+        <w:t>本例代码首先通过该数组的第一个元素即获得了网页唯一的一个表单元素</w:t>
+      </w:r>
+      <w:r>
+        <w:rPr>
+          <w:rFonts w:hint="eastAsia"/>
+        </w:rPr>
+        <w:t>。</w:t>
+      </w:r>
+      <w:r>
+        <w:t>然后通过表单</w:t>
+      </w:r>
+      <w:r>
+        <w:rPr>
+          <w:rFonts w:hint="eastAsia"/>
+        </w:rPr>
+        <w:t>f</w:t>
+      </w:r>
+      <w:r>
+        <w:t>orm</w:t>
+      </w:r>
+      <w:r>
+        <w:t>下的</w:t>
+      </w:r>
+      <w:r>
+        <w:rPr>
+          <w:rFonts w:hint="eastAsia"/>
+        </w:rPr>
+        <w:t>e</w:t>
+      </w:r>
+      <w:r>
+        <w:t>lements</w:t>
+      </w:r>
+      <w:r>
+        <w:t>变量获得所有的控件</w:t>
+      </w:r>
+      <w:r>
+        <w:rPr>
+          <w:rFonts w:hint="eastAsia"/>
+        </w:rPr>
+        <w:t>。</w:t>
+      </w:r>
+      <w:r>
+        <w:t>最后通过所有控件的</w:t>
+      </w:r>
+      <w:r>
+        <w:t>value</w:t>
+      </w:r>
+      <w:r>
+        <w:t>属性获得它们的值</w:t>
+      </w:r>
+      <w:r>
+        <w:rPr>
+          <w:rFonts w:hint="eastAsia"/>
+        </w:rPr>
+        <w:t>，</w:t>
+      </w:r>
+      <w:r>
+        <w:t>并进行拼接和展示</w:t>
+      </w:r>
+      <w:r>
+        <w:rPr>
+          <w:rFonts w:hint="eastAsia"/>
+        </w:rPr>
+        <w:t>。</w:t>
+      </w:r>
+    </w:p>
+    <w:p>
+      <w:pPr>
+        <w:pStyle w:val="a3"/>
+        <w:numPr>
+          <w:ilvl w:val="0"/>
+          <w:numId w:val="1"/>
+        </w:numPr>
+        <w:ind w:firstLineChars="0"/>
+        <w:jc w:val="left"/>
+      </w:pPr>
+      <w:r>
+        <w:t>通过</w:t>
+      </w:r>
+      <w:proofErr w:type="gramStart"/>
+      <w:r>
+        <w:t>控件名访问</w:t>
+      </w:r>
+      <w:proofErr w:type="gramEnd"/>
+      <w:r>
+        <w:t>特定的控件</w:t>
+      </w:r>
+      <w:r>
+        <w:rPr>
+          <w:rFonts w:hint="eastAsia"/>
+        </w:rPr>
+        <w:t>。</w:t>
+      </w:r>
+      <w:r>
+        <w:t>在表单下的控件往往都有一个属性</w:t>
+      </w:r>
+      <w:r>
+        <w:rPr>
+          <w:rFonts w:hint="eastAsia"/>
+        </w:rPr>
+        <w:t>：</w:t>
+      </w:r>
+      <w:r>
+        <w:rPr>
+          <w:rFonts w:hint="eastAsia"/>
+        </w:rPr>
+        <w:t>name</w:t>
+      </w:r>
+      <w:r>
+        <w:rPr>
+          <w:rFonts w:hint="eastAsia"/>
+        </w:rPr>
+        <w:t>，它的作用是在表单提交时，作为</w:t>
+      </w:r>
+      <w:r>
+        <w:rPr>
+          <w:rFonts w:hint="eastAsia"/>
+        </w:rPr>
+        <w:t>htt</w:t>
+      </w:r>
+      <w:r>
+        <w:t>p</w:t>
+      </w:r>
+      <w:r>
+        <w:t>参数来进行传递</w:t>
+      </w:r>
+      <w:r>
+        <w:rPr>
+          <w:rFonts w:hint="eastAsia"/>
+        </w:rPr>
+        <w:t>。</w:t>
+      </w:r>
+      <w:r>
+        <w:t>因此</w:t>
+      </w:r>
+      <w:r>
+        <w:rPr>
+          <w:rFonts w:hint="eastAsia"/>
+        </w:rPr>
+        <w:t>，这个</w:t>
+      </w:r>
+      <w:r>
+        <w:rPr>
+          <w:rFonts w:hint="eastAsia"/>
+        </w:rPr>
+        <w:t>name</w:t>
+      </w:r>
+      <w:r>
+        <w:rPr>
+          <w:rFonts w:hint="eastAsia"/>
+        </w:rPr>
+        <w:t>也可以作为控件的</w:t>
+      </w:r>
+      <w:r>
+        <w:rPr>
+          <w:rFonts w:hint="eastAsia"/>
+        </w:rPr>
+        <w:t>key</w:t>
+      </w:r>
+      <w:r>
+        <w:rPr>
+          <w:rFonts w:hint="eastAsia"/>
+        </w:rPr>
+        <w:t>来使用。对于一般的</w:t>
+      </w:r>
+      <w:r>
+        <w:rPr>
+          <w:rFonts w:hint="eastAsia"/>
+        </w:rPr>
+        <w:t>DOM</w:t>
+      </w:r>
+      <w:r>
+        <w:rPr>
+          <w:rFonts w:hint="eastAsia"/>
+        </w:rPr>
+        <w:t>元素来说，通过点操作符“</w:t>
+      </w:r>
+      <w:r>
+        <w:rPr>
+          <w:rFonts w:hint="eastAsia"/>
+        </w:rPr>
+        <w:t>.</w:t>
+      </w:r>
+      <w:r>
+        <w:rPr>
+          <w:rFonts w:hint="eastAsia"/>
+        </w:rPr>
+        <w:t>”或者“</w:t>
+      </w:r>
+      <w:r>
+        <w:rPr>
+          <w:rFonts w:hint="eastAsia"/>
+        </w:rPr>
+        <w:t>[]</w:t>
+      </w:r>
+      <w:r>
+        <w:rPr>
+          <w:rFonts w:hint="eastAsia"/>
+        </w:rPr>
+        <w:t>”只能访问到</w:t>
+      </w:r>
+      <w:r>
+        <w:rPr>
+          <w:rFonts w:hint="eastAsia"/>
+        </w:rPr>
+        <w:t>DOM</w:t>
+      </w:r>
+      <w:r>
+        <w:rPr>
+          <w:rFonts w:hint="eastAsia"/>
+        </w:rPr>
+        <w:t>自身的属性的值，而表单</w:t>
+      </w:r>
+      <w:r>
+        <w:rPr>
+          <w:rFonts w:hint="eastAsia"/>
+        </w:rPr>
+        <w:t>form</w:t>
+      </w:r>
+      <w:r>
+        <w:rPr>
+          <w:rFonts w:hint="eastAsia"/>
+        </w:rPr>
+        <w:t>则还可以访问到它所包含的额空间，这里的参数也即控件的</w:t>
+      </w:r>
+      <w:r>
+        <w:rPr>
+          <w:rFonts w:hint="eastAsia"/>
+        </w:rPr>
+        <w:t>name</w:t>
+      </w:r>
+      <w:r>
+        <w:rPr>
+          <w:rFonts w:hint="eastAsia"/>
+        </w:rPr>
+        <w:t>属性值。</w:t>
+      </w:r>
+    </w:p>
+    <w:p>
+      <w:pPr>
+        <w:pStyle w:val="a3"/>
+        <w:numPr>
+          <w:ilvl w:val="0"/>
+          <w:numId w:val="1"/>
+        </w:numPr>
+        <w:ind w:firstLineChars="0"/>
+        <w:jc w:val="left"/>
+      </w:pPr>
+      <w:r>
+        <w:t>修改控件的值</w:t>
+      </w:r>
+      <w:r>
+        <w:rPr>
+          <w:rFonts w:hint="eastAsia"/>
+        </w:rPr>
+        <w:t>。控件的值是最有价值的数据，它是获取用户真实意图的途经，可以使用</w:t>
+      </w:r>
+      <w:r>
+        <w:rPr>
+          <w:rFonts w:hint="eastAsia"/>
+        </w:rPr>
+        <w:t>JS</w:t>
+      </w:r>
+      <w:r>
+        <w:rPr>
+          <w:rFonts w:hint="eastAsia"/>
+        </w:rPr>
+        <w:t>来修改这个值。</w:t>
+      </w:r>
+    </w:p>
+    <w:p>
+      <w:pPr>
+        <w:pStyle w:val="a3"/>
+        <w:numPr>
+          <w:ilvl w:val="0"/>
+          <w:numId w:val="1"/>
+        </w:numPr>
+        <w:ind w:firstLineChars="0"/>
+        <w:jc w:val="left"/>
+      </w:pPr>
+      <w:r>
+        <w:t>获取表单内文本框的个数</w:t>
+      </w:r>
+      <w:r>
+        <w:rPr>
+          <w:rFonts w:hint="eastAsia"/>
+        </w:rPr>
+        <w:t>。</w:t>
+      </w:r>
+      <w:r>
+        <w:t>文本框</w:t>
+      </w:r>
+      <w:r>
+        <w:rPr>
+          <w:rFonts w:hint="eastAsia"/>
+        </w:rPr>
+        <w:t>，</w:t>
+      </w:r>
+      <w:r>
+        <w:t>指的是用户输入文字的一种交互式控件</w:t>
+      </w:r>
+      <w:r>
+        <w:rPr>
+          <w:rFonts w:hint="eastAsia"/>
+        </w:rPr>
+        <w:t>，</w:t>
+      </w:r>
+      <w:r>
+        <w:t>它的标</w:t>
+      </w:r>
+      <w:r>
+        <w:lastRenderedPageBreak/>
+        <w:t>签名也是</w:t>
+      </w:r>
+      <w:r>
+        <w:rPr>
+          <w:rFonts w:hint="eastAsia"/>
+        </w:rPr>
+        <w:t>“</w:t>
+      </w:r>
+      <w:r>
+        <w:t>INPUT</w:t>
+      </w:r>
+      <w:r>
+        <w:rPr>
+          <w:rFonts w:hint="eastAsia"/>
+        </w:rPr>
+        <w:t>”，</w:t>
+      </w:r>
+      <w:r>
+        <w:t>只是</w:t>
+      </w:r>
+      <w:r>
+        <w:rPr>
+          <w:rFonts w:hint="eastAsia"/>
+        </w:rPr>
+        <w:t>“</w:t>
+      </w:r>
+      <w:r>
+        <w:t>type</w:t>
+      </w:r>
+      <w:r>
+        <w:rPr>
+          <w:rFonts w:hint="eastAsia"/>
+        </w:rPr>
+        <w:t>”</w:t>
+      </w:r>
+      <w:r>
+        <w:t>属性不同</w:t>
+      </w:r>
+      <w:r>
+        <w:rPr>
+          <w:rFonts w:hint="eastAsia"/>
+        </w:rPr>
+        <w:t>。</w:t>
+      </w:r>
+      <w:r>
+        <w:t>要筛选出文本框</w:t>
+      </w:r>
+      <w:r>
+        <w:rPr>
+          <w:rFonts w:hint="eastAsia"/>
+        </w:rPr>
+        <w:t>，</w:t>
+      </w:r>
+      <w:r>
+        <w:t>就需要抓住文本框相对于其他控件的独有特点</w:t>
+      </w:r>
+      <w:r>
+        <w:rPr>
+          <w:rFonts w:hint="eastAsia"/>
+        </w:rPr>
+        <w:t>，</w:t>
+      </w:r>
+      <w:r>
+        <w:t>主要有两点</w:t>
+      </w:r>
+      <w:r>
+        <w:rPr>
+          <w:rFonts w:hint="eastAsia"/>
+        </w:rPr>
+        <w:t>：</w:t>
+      </w:r>
+      <w:r>
+        <w:t>标签</w:t>
+      </w:r>
+      <w:r>
+        <w:t>INPUT</w:t>
+      </w:r>
+      <w:r>
+        <w:rPr>
+          <w:rFonts w:hint="eastAsia"/>
+        </w:rPr>
+        <w:t>；</w:t>
+      </w:r>
+      <w:r>
+        <w:rPr>
+          <w:rFonts w:hint="eastAsia"/>
+        </w:rPr>
+        <w:t>type</w:t>
+      </w:r>
+      <w:r>
+        <w:rPr>
+          <w:rFonts w:hint="eastAsia"/>
+        </w:rPr>
+        <w:t>属性为</w:t>
+      </w:r>
+      <w:r>
+        <w:rPr>
+          <w:rFonts w:hint="eastAsia"/>
+        </w:rPr>
+        <w:t>t</w:t>
+      </w:r>
+      <w:r>
+        <w:t>ext</w:t>
+      </w:r>
+      <w:r>
+        <w:rPr>
+          <w:rFonts w:hint="eastAsia"/>
+        </w:rPr>
+        <w:t>。</w:t>
+      </w:r>
+    </w:p>
+    <w:p>
+      <w:pPr>
+        <w:pStyle w:val="a3"/>
+        <w:numPr>
+          <w:ilvl w:val="0"/>
+          <w:numId w:val="1"/>
+        </w:numPr>
+        <w:ind w:firstLineChars="0"/>
+        <w:jc w:val="left"/>
+        <w:rPr>
+          <w:rFonts w:hint="eastAsia"/>
+        </w:rPr>
+      </w:pPr>
+      <w:r>
+        <w:t>修改表单的提交方法</w:t>
+      </w:r>
+      <w:r>
+        <w:rPr>
+          <w:rFonts w:hint="eastAsia"/>
+        </w:rPr>
+        <w:t>。</w:t>
+      </w:r>
+      <w:bookmarkStart w:id="0" w:name="_GoBack"/>
+      <w:bookmarkEnd w:id="0"/>
     </w:p>
     <w:sectPr>
       <w:pgSz w:w="11906" w:h="16838"/>
